--- a/docs/Пояснительная записка.docx
+++ b/docs/Пояснительная записка.docx
@@ -97,7 +97,7 @@
               </wp:anchor>
             </w:drawing>
           </mc:Choice>
-          <mc:Fallback xmlns:w16du="http://schemas.microsoft.com/office/word/2023/wordml/word16du" xmlns:oel="http://schemas.microsoft.com/office/2019/extlst">
+          <mc:Fallback xmlns:oel="http://schemas.microsoft.com/office/2019/extlst" xmlns:w16du="http://schemas.microsoft.com/office/word/2023/wordml/word16du">
             <w:pict>
               <v:shapetype w14:anchorId="2B74CA59" id="_x0000_t75" coordsize="21600,21600" o:spt="75" o:preferrelative="t" path="m@4@5l@4@11@9@11@9@5xe" filled="f" stroked="f">
                 <v:stroke joinstyle="miter"/>
@@ -5340,27 +5340,25 @@
       <w:r>
         <w:t xml:space="preserve">Рисунок </w:t>
       </w:r>
-      <w:r>
-        <w:fldChar w:fldCharType="begin"/>
-      </w:r>
-      <w:r>
-        <w:instrText xml:space="preserve"> SEQ Рисунок \* ARABIC </w:instrText>
-      </w:r>
-      <w:r>
-        <w:fldChar w:fldCharType="separate"/>
-      </w:r>
-      <w:r>
-        <w:rPr>
-          <w:noProof/>
-        </w:rPr>
-        <w:t>1</w:t>
-      </w:r>
-      <w:r>
-        <w:rPr>
-          <w:noProof/>
-        </w:rPr>
-        <w:fldChar w:fldCharType="end"/>
-      </w:r>
+      <w:fldSimple w:instr=" STYLEREF 1 \s ">
+        <w:r>
+          <w:rPr>
+            <w:noProof/>
+          </w:rPr>
+          <w:t>0</w:t>
+        </w:r>
+      </w:fldSimple>
+      <w:r>
+        <w:noBreakHyphen/>
+      </w:r>
+      <w:fldSimple w:instr=" SEQ Рисунок \* ARABIC \s 1 ">
+        <w:r>
+          <w:rPr>
+            <w:noProof/>
+          </w:rPr>
+          <w:t>1</w:t>
+        </w:r>
+      </w:fldSimple>
       <w:r>
         <w:t xml:space="preserve"> -</w:t>
       </w:r>
@@ -5478,7 +5476,56 @@
           <w:sz w:val="28"/>
           <w:szCs w:val="18"/>
         </w:rPr>
-        <w:instrText xml:space="preserve"> SEQ Рисунок \* ARABIC </w:instrText>
+        <w:instrText xml:space="preserve"> STYLEREF 1 \s </w:instrText>
+      </w:r>
+      <w:r>
+        <w:rPr>
+          <w:iCs/>
+          <w:sz w:val="28"/>
+          <w:szCs w:val="18"/>
+        </w:rPr>
+        <w:fldChar w:fldCharType="separate"/>
+      </w:r>
+      <w:r>
+        <w:rPr>
+          <w:iCs/>
+          <w:noProof/>
+          <w:sz w:val="28"/>
+          <w:szCs w:val="18"/>
+        </w:rPr>
+        <w:t>0</w:t>
+      </w:r>
+      <w:r>
+        <w:rPr>
+          <w:iCs/>
+          <w:sz w:val="28"/>
+          <w:szCs w:val="18"/>
+        </w:rPr>
+        <w:fldChar w:fldCharType="end"/>
+      </w:r>
+      <w:r>
+        <w:rPr>
+          <w:iCs/>
+          <w:sz w:val="28"/>
+          <w:szCs w:val="18"/>
+        </w:rPr>
+        <w:noBreakHyphen/>
+      </w:r>
+      <w:r>
+        <w:rPr>
+          <w:iCs/>
+          <w:sz w:val="28"/>
+          <w:szCs w:val="18"/>
+        </w:rPr>
+        <w:fldChar w:fldCharType="begin"/>
+      </w:r>
+      <w:r>
+        <w:rPr>
+          <w:iCs/>
+          <w:sz w:val="28"/>
+          <w:szCs w:val="18"/>
+        </w:rPr>
+        <w:instrText xml:space="preserve"> SEQ Рисунок \* ARABIC \s 1 </w:instrText>
       </w:r>
       <w:r>
         <w:rPr>
@@ -5614,7 +5661,56 @@
           <w:sz w:val="28"/>
           <w:szCs w:val="18"/>
         </w:rPr>
-        <w:instrText xml:space="preserve"> SEQ Рисунок \* ARABIC </w:instrText>
+        <w:instrText xml:space="preserve"> STYLEREF 1 \s </w:instrText>
+      </w:r>
+      <w:r>
+        <w:rPr>
+          <w:iCs/>
+          <w:sz w:val="28"/>
+          <w:szCs w:val="18"/>
+        </w:rPr>
+        <w:fldChar w:fldCharType="separate"/>
+      </w:r>
+      <w:r>
+        <w:rPr>
+          <w:iCs/>
+          <w:noProof/>
+          <w:sz w:val="28"/>
+          <w:szCs w:val="18"/>
+        </w:rPr>
+        <w:t>0</w:t>
+      </w:r>
+      <w:r>
+        <w:rPr>
+          <w:iCs/>
+          <w:sz w:val="28"/>
+          <w:szCs w:val="18"/>
+        </w:rPr>
+        <w:fldChar w:fldCharType="end"/>
+      </w:r>
+      <w:r>
+        <w:rPr>
+          <w:iCs/>
+          <w:sz w:val="28"/>
+          <w:szCs w:val="18"/>
+        </w:rPr>
+        <w:noBreakHyphen/>
+      </w:r>
+      <w:r>
+        <w:rPr>
+          <w:iCs/>
+          <w:sz w:val="28"/>
+          <w:szCs w:val="18"/>
+        </w:rPr>
+        <w:fldChar w:fldCharType="begin"/>
+      </w:r>
+      <w:r>
+        <w:rPr>
+          <w:iCs/>
+          <w:sz w:val="28"/>
+          <w:szCs w:val="18"/>
+        </w:rPr>
+        <w:instrText xml:space="preserve"> SEQ Рисунок \* ARABIC \s 1 </w:instrText>
       </w:r>
       <w:r>
         <w:rPr>
@@ -5741,7 +5837,50 @@
           <w:sz w:val="28"/>
           <w:szCs w:val="28"/>
         </w:rPr>
-        <w:instrText xml:space="preserve"> SEQ Рисунок \* ARABIC </w:instrText>
+        <w:instrText xml:space="preserve"> STYLEREF 1 \s </w:instrText>
+      </w:r>
+      <w:r>
+        <w:rPr>
+          <w:sz w:val="28"/>
+          <w:szCs w:val="28"/>
+        </w:rPr>
+        <w:fldChar w:fldCharType="separate"/>
+      </w:r>
+      <w:r>
+        <w:rPr>
+          <w:noProof/>
+          <w:sz w:val="28"/>
+          <w:szCs w:val="28"/>
+        </w:rPr>
+        <w:t>0</w:t>
+      </w:r>
+      <w:r>
+        <w:rPr>
+          <w:sz w:val="28"/>
+          <w:szCs w:val="28"/>
+        </w:rPr>
+        <w:fldChar w:fldCharType="end"/>
+      </w:r>
+      <w:r>
+        <w:rPr>
+          <w:sz w:val="28"/>
+          <w:szCs w:val="28"/>
+        </w:rPr>
+        <w:noBreakHyphen/>
+      </w:r>
+      <w:r>
+        <w:rPr>
+          <w:sz w:val="28"/>
+          <w:szCs w:val="28"/>
+        </w:rPr>
+        <w:fldChar w:fldCharType="begin"/>
+      </w:r>
+      <w:r>
+        <w:rPr>
+          <w:sz w:val="28"/>
+          <w:szCs w:val="28"/>
+        </w:rPr>
+        <w:instrText xml:space="preserve"> SEQ Рисунок \* ARABIC \s 1 </w:instrText>
       </w:r>
       <w:r>
         <w:rPr>
@@ -5760,7 +5899,6 @@
       </w:r>
       <w:r>
         <w:rPr>
-          <w:noProof/>
           <w:sz w:val="28"/>
           <w:szCs w:val="28"/>
         </w:rPr>
@@ -5866,7 +6004,50 @@
           <w:sz w:val="28"/>
           <w:szCs w:val="28"/>
         </w:rPr>
-        <w:instrText xml:space="preserve"> SEQ Рисунок \* ARABIC </w:instrText>
+        <w:instrText xml:space="preserve"> STYLEREF 1 \s </w:instrText>
+      </w:r>
+      <w:r>
+        <w:rPr>
+          <w:sz w:val="28"/>
+          <w:szCs w:val="28"/>
+        </w:rPr>
+        <w:fldChar w:fldCharType="separate"/>
+      </w:r>
+      <w:r>
+        <w:rPr>
+          <w:noProof/>
+          <w:sz w:val="28"/>
+          <w:szCs w:val="28"/>
+        </w:rPr>
+        <w:t>0</w:t>
+      </w:r>
+      <w:r>
+        <w:rPr>
+          <w:sz w:val="28"/>
+          <w:szCs w:val="28"/>
+        </w:rPr>
+        <w:fldChar w:fldCharType="end"/>
+      </w:r>
+      <w:r>
+        <w:rPr>
+          <w:sz w:val="28"/>
+          <w:szCs w:val="28"/>
+        </w:rPr>
+        <w:noBreakHyphen/>
+      </w:r>
+      <w:r>
+        <w:rPr>
+          <w:sz w:val="28"/>
+          <w:szCs w:val="28"/>
+        </w:rPr>
+        <w:fldChar w:fldCharType="begin"/>
+      </w:r>
+      <w:r>
+        <w:rPr>
+          <w:sz w:val="28"/>
+          <w:szCs w:val="28"/>
+        </w:rPr>
+        <w:instrText xml:space="preserve"> SEQ Рисунок \* ARABIC \s 1 </w:instrText>
       </w:r>
       <w:r>
         <w:rPr>
@@ -5885,7 +6066,6 @@
       </w:r>
       <w:r>
         <w:rPr>
-          <w:noProof/>
           <w:sz w:val="28"/>
           <w:szCs w:val="28"/>
         </w:rPr>
@@ -5990,7 +6170,50 @@
           <w:sz w:val="28"/>
           <w:szCs w:val="28"/>
         </w:rPr>
-        <w:instrText xml:space="preserve"> SEQ Рисунок \* ARABIC </w:instrText>
+        <w:instrText xml:space="preserve"> STYLEREF 1 \s </w:instrText>
+      </w:r>
+      <w:r>
+        <w:rPr>
+          <w:sz w:val="28"/>
+          <w:szCs w:val="28"/>
+        </w:rPr>
+        <w:fldChar w:fldCharType="separate"/>
+      </w:r>
+      <w:r>
+        <w:rPr>
+          <w:noProof/>
+          <w:sz w:val="28"/>
+          <w:szCs w:val="28"/>
+        </w:rPr>
+        <w:t>0</w:t>
+      </w:r>
+      <w:r>
+        <w:rPr>
+          <w:sz w:val="28"/>
+          <w:szCs w:val="28"/>
+        </w:rPr>
+        <w:fldChar w:fldCharType="end"/>
+      </w:r>
+      <w:r>
+        <w:rPr>
+          <w:sz w:val="28"/>
+          <w:szCs w:val="28"/>
+        </w:rPr>
+        <w:noBreakHyphen/>
+      </w:r>
+      <w:r>
+        <w:rPr>
+          <w:sz w:val="28"/>
+          <w:szCs w:val="28"/>
+        </w:rPr>
+        <w:fldChar w:fldCharType="begin"/>
+      </w:r>
+      <w:r>
+        <w:rPr>
+          <w:sz w:val="28"/>
+          <w:szCs w:val="28"/>
+        </w:rPr>
+        <w:instrText xml:space="preserve"> SEQ Рисунок \* ARABIC \s 1 </w:instrText>
       </w:r>
       <w:r>
         <w:rPr>
@@ -6009,7 +6232,6 @@
       </w:r>
       <w:r>
         <w:rPr>
-          <w:noProof/>
           <w:sz w:val="28"/>
           <w:szCs w:val="28"/>
         </w:rPr>
@@ -6087,7 +6309,13 @@
         <w:t xml:space="preserve"> Д.1</w:t>
       </w:r>
       <w:r>
-        <w:t xml:space="preserve">, листинг кода </w:t>
+        <w:t>, листинг</w:t>
+      </w:r>
+      <w:r>
+        <w:t>и</w:t>
+      </w:r>
+      <w:r>
+        <w:t xml:space="preserve"> кода </w:t>
       </w:r>
       <w:r>
         <w:t>З</w:t>
@@ -6096,6 +6324,9 @@
         <w:t>.1</w:t>
       </w:r>
       <w:r>
+        <w:t>.1 – 3.1.3</w:t>
+      </w:r>
+      <w:r>
         <w:t>)</w:t>
       </w:r>
       <w:r>
@@ -6109,10 +6340,7 @@
       </w:r>
       <w:r>
         <w:lastRenderedPageBreak/>
-        <w:t>инвентарный номер и характеристики. Затем проводится проверка данных - проверяется уникальность инвентарного номера и соответствие характеристик схеме выбранного типа оборудования. После успешной проверки создается новая запись в базе данных с указанием местоположения и ответственного лица. Все операции выполняются в рамках транзакции для сохранения целостности данных</w:t>
-      </w:r>
-      <w:r>
-        <w:t>;</w:t>
+        <w:t xml:space="preserve">инвентарный номер и характеристики. Затем проводится проверка данных - проверяется уникальность инвентарного номера и соответствие характеристик схеме выбранного типа оборудования. После успешной проверки создается новая запись в базе данных с указанием местоположения и ответственного лица. </w:t>
       </w:r>
     </w:p>
     <w:p>
@@ -6128,27 +6356,19 @@
         <w:t>Алгоритм перемещения оборудования</w:t>
       </w:r>
       <w:r>
-        <w:t xml:space="preserve"> (блок-схема описана в </w:t>
-      </w:r>
-      <w:proofErr w:type="spellStart"/>
-      <w:r>
-        <w:rPr>
-          <w:highlight w:val="yellow"/>
-        </w:rPr>
-        <w:t>лл</w:t>
-      </w:r>
-      <w:r>
-        <w:rPr>
-          <w:highlight w:val="yellow"/>
-        </w:rPr>
-        <w:t>ении</w:t>
-      </w:r>
-      <w:proofErr w:type="spellEnd"/>
-      <w:r>
-        <w:t xml:space="preserve"> Д.</w:t>
+        <w:t xml:space="preserve"> (блок-схема описана </w:t>
+      </w:r>
+      <w:r>
+        <w:t xml:space="preserve">на рисунке </w:t>
+      </w:r>
+      <w:r>
+        <w:t>Д.</w:t>
       </w:r>
       <w:r>
         <w:t>2</w:t>
+      </w:r>
+      <w:r>
+        <w:t>, листинг кода З.2</w:t>
       </w:r>
       <w:r>
         <w:t>)</w:t>
@@ -6173,16 +6393,19 @@
         <w:t xml:space="preserve">Алгоритм авторизации </w:t>
       </w:r>
       <w:r>
-        <w:t xml:space="preserve">(блок-схема описана в </w:t>
-      </w:r>
-      <w:r>
-        <w:rPr>
-          <w:highlight w:val="yellow"/>
-        </w:rPr>
-        <w:t xml:space="preserve">приложении </w:t>
-      </w:r>
-      <w:r>
-        <w:t>Д.3)</w:t>
+        <w:t xml:space="preserve">(блок-схема описана </w:t>
+      </w:r>
+      <w:r>
+        <w:t xml:space="preserve">на рисунке </w:t>
+      </w:r>
+      <w:r>
+        <w:t>Д.3</w:t>
+      </w:r>
+      <w:r>
+        <w:t>, листинг кода З.3</w:t>
+      </w:r>
+      <w:r>
+        <w:t>)</w:t>
       </w:r>
       <w:r>
         <w:t xml:space="preserve">. При входе в систему проверяются учетные данные пользователя и активность его учетной записи. Для каждого действия проверяются права доступа, включая права на конкретные объекты. Все действия пользователей </w:t>
@@ -6215,16 +6438,19 @@
         <w:t>Алгоритм поиска оборудования</w:t>
       </w:r>
       <w:r>
-        <w:t xml:space="preserve"> (блок-схема описана в </w:t>
-      </w:r>
-      <w:r>
-        <w:rPr>
-          <w:highlight w:val="yellow"/>
-        </w:rPr>
-        <w:t xml:space="preserve">приложении </w:t>
-      </w:r>
-      <w:r>
-        <w:t xml:space="preserve">Д.4). </w:t>
+        <w:t xml:space="preserve"> (блок-схема описана </w:t>
+      </w:r>
+      <w:r>
+        <w:t xml:space="preserve">на рисунке </w:t>
+      </w:r>
+      <w:r>
+        <w:t>Д.4</w:t>
+      </w:r>
+      <w:r>
+        <w:t>, листинг кода З.4</w:t>
+      </w:r>
+      <w:r>
+        <w:t xml:space="preserve">). </w:t>
       </w:r>
       <w:r>
         <w:t>При выполнении поиска оборудования система принимает поисковый запрос от пользователя, который может содержать частичные совпадения по различным атрибутам оборудования, таким как наименование, модель, серийный номер или местоположение. Система применяет полнотекстовый поиск по текстовым полям и точное соответствие для других полей.</w:t>
@@ -6249,23 +6475,35 @@
         <w:ind w:left="0" w:firstLine="851"/>
       </w:pPr>
       <w:r>
-        <w:lastRenderedPageBreak/>
         <w:t>Алгоритм регистрации в системе</w:t>
       </w:r>
       <w:r>
-        <w:t xml:space="preserve"> (блок-схема описана в </w:t>
+        <w:t xml:space="preserve"> (блок-схема описана </w:t>
+      </w:r>
+      <w:r>
+        <w:t>на рисунке</w:t>
       </w:r>
       <w:r>
         <w:rPr>
           <w:highlight w:val="yellow"/>
         </w:rPr>
-        <w:t xml:space="preserve">приложении </w:t>
-      </w:r>
-      <w:r>
-        <w:t xml:space="preserve">Д.5). </w:t>
-      </w:r>
-      <w:r>
-        <w:t xml:space="preserve">Алгоритм регистрации новых пользователей в системе начинается с получения регистрационных данных, включающих логин, пароль, адрес электронной почты и личные данные. Система выполняет валидацию данных на соответствие заданным требованиям, включая проверку сложности пароля и уникальность логина и электронной почты. После успешной валидации создается новая учетная запись пользователя, данные которой </w:t>
+        <w:t xml:space="preserve"> </w:t>
+      </w:r>
+      <w:r>
+        <w:t>Д.5</w:t>
+      </w:r>
+      <w:r>
+        <w:t>, листинг кода З.5</w:t>
+      </w:r>
+      <w:r>
+        <w:t xml:space="preserve">). </w:t>
+      </w:r>
+      <w:r>
+        <w:t xml:space="preserve">Алгоритм регистрации новых пользователей в системе начинается с получения регистрационных данных, включающих логин, пароль, </w:t>
+      </w:r>
+      <w:r>
+        <w:lastRenderedPageBreak/>
+        <w:t xml:space="preserve">адрес электронной почты и личные данные. Система выполняет валидацию данных на соответствие заданным требованиям, включая проверку сложности пароля и уникальность логина и электронной почты. После успешной валидации создается новая учетная запись пользователя, данные которой </w:t>
       </w:r>
       <w:proofErr w:type="spellStart"/>
       <w:r>
@@ -6727,7 +6965,6 @@
       </w:pPr>
       <w:proofErr w:type="spellStart"/>
       <w:r>
-        <w:lastRenderedPageBreak/>
         <w:t>String.split</w:t>
       </w:r>
       <w:proofErr w:type="spellEnd"/>
@@ -6773,6 +7010,7 @@
       <w:proofErr w:type="spellStart"/>
       <w:proofErr w:type="gramStart"/>
       <w:r>
+        <w:lastRenderedPageBreak/>
         <w:t>document.querySelector</w:t>
       </w:r>
       <w:proofErr w:type="spellEnd"/>
@@ -7188,10 +7426,7 @@
         <w:pStyle w:val="a0"/>
       </w:pPr>
       <w:r>
-        <w:t xml:space="preserve">Ниже приведены методы используемые </w:t>
-      </w:r>
-      <w:r>
-        <w:t xml:space="preserve">в </w:t>
+        <w:t xml:space="preserve">Ниже приведены методы используемые в </w:t>
       </w:r>
       <w:r>
         <w:rPr>
@@ -7522,7 +7757,6 @@
       <w:proofErr w:type="spellStart"/>
       <w:proofErr w:type="gramStart"/>
       <w:r>
-        <w:lastRenderedPageBreak/>
         <w:t>redirect</w:t>
       </w:r>
       <w:proofErr w:type="spellEnd"/>
@@ -7589,6 +7823,7 @@
         <w:ind w:left="1134" w:hanging="283"/>
       </w:pPr>
       <w:r>
+        <w:lastRenderedPageBreak/>
         <w:t>Методы форм (</w:t>
       </w:r>
       <w:proofErr w:type="spellStart"/>
@@ -8307,7 +8542,6 @@
         <w:rPr>
           <w:lang w:val="en-US"/>
         </w:rPr>
-        <w:lastRenderedPageBreak/>
         <w:t>Python (Django)</w:t>
       </w:r>
     </w:p>
@@ -8395,6 +8629,7 @@
       </w:pPr>
       <w:proofErr w:type="spellStart"/>
       <w:r>
+        <w:lastRenderedPageBreak/>
         <w:t>login_</w:t>
       </w:r>
       <w:proofErr w:type="gramStart"/>
@@ -8596,16 +8831,13 @@
         <w:t xml:space="preserve"> (представлена </w:t>
       </w:r>
       <w:r>
-        <w:t>на рисунках</w:t>
-      </w:r>
-      <w:r>
-        <w:t xml:space="preserve"> А.5 и </w:t>
-      </w:r>
-      <w:r>
-        <w:t>Г</w:t>
-      </w:r>
-      <w:r>
-        <w:t>.1</w:t>
+        <w:t>на рисунк</w:t>
+      </w:r>
+      <w:r>
+        <w:t>е</w:t>
+      </w:r>
+      <w:r>
+        <w:t xml:space="preserve"> А.5</w:t>
       </w:r>
       <w:r>
         <w:t>)</w:t>
@@ -8617,13 +8849,7 @@
         <w:t xml:space="preserve"> где каждый компонент выполняет строго определенные функции. </w:t>
       </w:r>
       <w:r>
-        <w:t>Д</w:t>
-      </w:r>
-      <w:r>
-        <w:t xml:space="preserve">иаграмма взаимодействия модулей </w:t>
-      </w:r>
-      <w:r>
-        <w:t xml:space="preserve">представлена на рисунке Г.2). </w:t>
+        <w:t xml:space="preserve">Диаграмма взаимодействия модулей представлена на рисунке Г.2). </w:t>
       </w:r>
       <w:r>
         <w:t>Основные составные части системы и их взаимодействие можно описать следующим образом:</w:t>
@@ -8730,23 +8956,23 @@
         <w:pStyle w:val="a0"/>
       </w:pPr>
       <w:r>
+        <w:t xml:space="preserve">Административный интерфейс на базе </w:t>
+      </w:r>
+      <w:proofErr w:type="spellStart"/>
+      <w:r>
+        <w:t>Django</w:t>
+      </w:r>
+      <w:proofErr w:type="spellEnd"/>
+      <w:r>
+        <w:t xml:space="preserve"> Admin предоставляет полный CRUD-функционал для администраторов системы.</w:t>
+      </w:r>
+    </w:p>
+    <w:p>
+      <w:pPr>
+        <w:pStyle w:val="a0"/>
+      </w:pPr>
+      <w:r>
         <w:lastRenderedPageBreak/>
-        <w:t xml:space="preserve">Административный интерфейс на базе </w:t>
-      </w:r>
-      <w:proofErr w:type="spellStart"/>
-      <w:r>
-        <w:t>Django</w:t>
-      </w:r>
-      <w:proofErr w:type="spellEnd"/>
-      <w:r>
-        <w:t xml:space="preserve"> Admin предоставляет полный CRUD-функционал для администраторов системы.</w:t>
-      </w:r>
-    </w:p>
-    <w:p>
-      <w:pPr>
-        <w:pStyle w:val="a0"/>
-      </w:pPr>
-      <w:r>
         <w:t xml:space="preserve">Взаимодействие между модулями происходит по следующей схеме. При поступлении запроса от пользователя через веб-интерфейс, </w:t>
       </w:r>
       <w:proofErr w:type="spellStart"/>
@@ -8835,6 +9061,28 @@
         <w:pStyle w:val="a0"/>
       </w:pPr>
       <w:r>
+        <w:t xml:space="preserve">Архитектура проекта </w:t>
+      </w:r>
+      <w:proofErr w:type="spellStart"/>
+      <w:r>
+        <w:rPr>
+          <w:lang w:val="en-US"/>
+        </w:rPr>
+        <w:t>Djnago</w:t>
+      </w:r>
+      <w:proofErr w:type="spellEnd"/>
+      <w:r>
+        <w:t xml:space="preserve"> </w:t>
+      </w:r>
+      <w:r>
+        <w:t>представлена на рисунке Г.1.</w:t>
+      </w:r>
+    </w:p>
+    <w:p>
+      <w:pPr>
+        <w:pStyle w:val="a0"/>
+      </w:pPr>
+      <w:r>
         <w:t>Архитектура системы построена на трех ключевых принципах. Принцип разделения ответственности обеспечивает, что каждый модуль решает строго определенный круг задач. Принцип слабой связанности позволяет модулям взаимодействовать через четкие интерфейсы, что упрощает замену компонентов. Принцип масштабируемости обеспечивает возможность расширения системы, например, через добавление новых типов оборудования с помощью JSON-схем.</w:t>
       </w:r>
     </w:p>
@@ -8887,23 +9135,35 @@
         <w:pStyle w:val="3"/>
       </w:pPr>
       <w:r>
+        <w:t>2.2.4 Реализация интерфейса</w:t>
+      </w:r>
+    </w:p>
+    <w:p>
+      <w:pPr>
+        <w:pStyle w:val="a0"/>
+      </w:pPr>
+      <w:r>
+        <w:t>Для информационной системы "Мой ПТК" была разработана интуитивно понятная и современная пользовательская среда с соблюдением принципов UX/UI-дизайна</w:t>
+      </w:r>
+      <w:r>
+        <w:t xml:space="preserve"> (рисун</w:t>
+      </w:r>
+      <w:r>
+        <w:t>ок</w:t>
+      </w:r>
+      <w:r>
+        <w:t xml:space="preserve"> Ж.1 – Ж.7)</w:t>
+      </w:r>
+      <w:r>
+        <w:t>.</w:t>
+      </w:r>
+    </w:p>
+    <w:p>
+      <w:pPr>
+        <w:pStyle w:val="a0"/>
+      </w:pPr>
+      <w:r>
         <w:lastRenderedPageBreak/>
-        <w:t>2.2.4 Реализация интерфейса</w:t>
-      </w:r>
-    </w:p>
-    <w:p>
-      <w:pPr>
-        <w:pStyle w:val="a0"/>
-      </w:pPr>
-      <w:r>
-        <w:t>Для информационной системы "Мой ПТК" была разработана интуитивно понятная и современная пользовательская среда с соблюдением принципов UX/UI-дизайна.</w:t>
-      </w:r>
-    </w:p>
-    <w:p>
-      <w:pPr>
-        <w:pStyle w:val="a0"/>
-      </w:pPr>
-      <w:r>
         <w:t>Цветовая схема интерфейса:</w:t>
       </w:r>
     </w:p>
@@ -9410,7 +9670,6 @@
       </w:pPr>
       <w:bookmarkStart w:id="17" w:name="_Toc197335272"/>
       <w:r>
-        <w:lastRenderedPageBreak/>
         <w:t>2.3 Руководство оператора</w:t>
       </w:r>
       <w:bookmarkEnd w:id="17"/>
@@ -9480,6 +9739,7 @@
         <w:ind w:left="0" w:firstLine="851"/>
       </w:pPr>
       <w:r>
+        <w:lastRenderedPageBreak/>
         <w:t>фи</w:t>
       </w:r>
       <w:r>
@@ -9759,6 +10019,27 @@
     </w:p>
     <w:p>
       <w:pPr>
+        <w:pStyle w:val="a0"/>
+        <w:tabs>
+          <w:tab w:val="left" w:pos="1134"/>
+        </w:tabs>
+        <w:ind w:left="851" w:firstLine="0"/>
+      </w:pPr>
+      <w:r>
+        <w:rPr>
+          <w:lang w:val="en-US"/>
+        </w:rPr>
+        <w:t>UML</w:t>
+      </w:r>
+      <w:r>
+        <w:t xml:space="preserve"> </w:t>
+      </w:r>
+      <w:r>
+        <w:t>диаграмма бизнес прецедентов отображена на рисунке Б.1.</w:t>
+      </w:r>
+    </w:p>
+    <w:p>
+      <w:pPr>
         <w:pStyle w:val="3"/>
       </w:pPr>
       <w:r>
@@ -9920,7 +10201,6 @@
         <w:ind w:left="0" w:firstLine="851"/>
       </w:pPr>
       <w:r>
-        <w:lastRenderedPageBreak/>
         <w:t>п</w:t>
       </w:r>
       <w:r>
@@ -10049,6 +10329,7 @@
         <w:ind w:left="0" w:firstLine="851"/>
       </w:pPr>
       <w:r>
+        <w:lastRenderedPageBreak/>
         <w:t>в</w:t>
       </w:r>
       <w:r>
@@ -11298,6 +11579,7 @@
         <w:rPr>
           <w:noProof/>
         </w:rPr>
+        <w:lastRenderedPageBreak/>
         <w:drawing>
           <wp:inline distT="0" distB="0" distL="0" distR="0" wp14:anchorId="6ABC77C1" wp14:editId="3FA1E6A3">
             <wp:extent cx="8666922" cy="5142781"/>
@@ -11408,6 +11690,7 @@
         <w:jc w:val="center"/>
       </w:pPr>
       <w:r>
+        <w:lastRenderedPageBreak/>
         <w:t>Приложение Б</w:t>
       </w:r>
       <w:bookmarkEnd w:id="24"/>
@@ -11608,6 +11891,7 @@
         <w:rPr>
           <w:noProof/>
         </w:rPr>
+        <w:lastRenderedPageBreak/>
         <w:drawing>
           <wp:inline distT="0" distB="0" distL="0" distR="0" wp14:anchorId="64519522" wp14:editId="28D31B36">
             <wp:extent cx="5533674" cy="3811219"/>
@@ -11796,17 +12080,20 @@
     </w:p>
     <w:p>
       <w:pPr>
+        <w:jc w:val="center"/>
         <w:rPr>
           <w:lang w:val="en-US"/>
         </w:rPr>
       </w:pPr>
       <w:r>
         <w:rPr>
+          <w:noProof/>
           <w:lang w:val="en-US"/>
         </w:rPr>
+        <w:lastRenderedPageBreak/>
         <w:drawing>
-          <wp:inline distT="0" distB="0" distL="0" distR="0" wp14:anchorId="79B35C40" wp14:editId="5A97405C">
-            <wp:extent cx="6120130" cy="5243830"/>
+          <wp:inline distT="0" distB="0" distL="0" distR="0" wp14:anchorId="79B35C40" wp14:editId="73DC9B96">
+            <wp:extent cx="6078437" cy="5208104"/>
             <wp:effectExtent l="0" t="0" r="0" b="0"/>
             <wp:docPr id="28" name="Рисунок 28"/>
             <wp:cNvGraphicFramePr>
@@ -11828,7 +12115,7 @@
                   <pic:spPr>
                     <a:xfrm>
                       <a:off x="0" y="0"/>
-                      <a:ext cx="6120130" cy="5243830"/>
+                      <a:ext cx="6125521" cy="5248447"/>
                     </a:xfrm>
                     <a:prstGeom prst="rect">
                       <a:avLst/>
@@ -11879,6 +12166,158 @@
         <w:ind w:firstLine="0"/>
         <w:jc w:val="center"/>
       </w:pPr>
+      <w:r>
+        <w:drawing>
+          <wp:inline distT="0" distB="0" distL="0" distR="0" wp14:anchorId="3C42DFBE" wp14:editId="06E2B97A">
+            <wp:extent cx="5665538" cy="3005593"/>
+            <wp:effectExtent l="0" t="0" r="0" b="4445"/>
+            <wp:docPr id="33" name="Рисунок 33"/>
+            <wp:cNvGraphicFramePr>
+              <a:graphicFrameLocks xmlns:a="http://schemas.openxmlformats.org/drawingml/2006/main" noChangeAspect="1"/>
+            </wp:cNvGraphicFramePr>
+            <a:graphic xmlns:a="http://schemas.openxmlformats.org/drawingml/2006/main">
+              <a:graphicData uri="http://schemas.openxmlformats.org/drawingml/2006/picture">
+                <pic:pic xmlns:pic="http://schemas.openxmlformats.org/drawingml/2006/picture">
+                  <pic:nvPicPr>
+                    <pic:cNvPr id="1" name=""/>
+                    <pic:cNvPicPr/>
+                  </pic:nvPicPr>
+                  <pic:blipFill>
+                    <a:blip r:embed="rId36"/>
+                    <a:stretch>
+                      <a:fillRect/>
+                    </a:stretch>
+                  </pic:blipFill>
+                  <pic:spPr>
+                    <a:xfrm>
+                      <a:off x="0" y="0"/>
+                      <a:ext cx="5701285" cy="3024557"/>
+                    </a:xfrm>
+                    <a:prstGeom prst="rect">
+                      <a:avLst/>
+                    </a:prstGeom>
+                  </pic:spPr>
+                </pic:pic>
+              </a:graphicData>
+            </a:graphic>
+          </wp:inline>
+        </w:drawing>
+      </w:r>
+    </w:p>
+    <w:p>
+      <w:pPr>
+        <w:pStyle w:val="5"/>
+        <w:rPr>
+          <w:noProof/>
+          <w14:ligatures w14:val="standardContextual"/>
+        </w:rPr>
+      </w:pPr>
+      <w:r>
+        <w:t xml:space="preserve">Рисунок </w:t>
+      </w:r>
+      <w:r>
+        <w:t>Г</w:t>
+      </w:r>
+      <w:r>
+        <w:t>.</w:t>
+      </w:r>
+      <w:r>
+        <w:t>3</w:t>
+      </w:r>
+      <w:r>
+        <w:t xml:space="preserve"> </w:t>
+      </w:r>
+      <w:r>
+        <w:t>–</w:t>
+      </w:r>
+      <w:r>
+        <w:t xml:space="preserve"> </w:t>
+      </w:r>
+      <w:r>
+        <w:t xml:space="preserve">Диаграмма </w:t>
+      </w:r>
+      <w:r>
+        <w:t>внутри модуля подтв</w:t>
+      </w:r>
+      <w:r>
+        <w:t>ерждения регистрации</w:t>
+      </w:r>
+      <w:r>
+        <w:rPr>
+          <w:noProof/>
+          <w14:ligatures w14:val="standardContextual"/>
+        </w:rPr>
+        <w:t xml:space="preserve"> </w:t>
+      </w:r>
+      <w:r>
+        <w:drawing>
+          <wp:inline distT="0" distB="0" distL="0" distR="0" wp14:anchorId="06FD5025" wp14:editId="7243E894">
+            <wp:extent cx="6120130" cy="6903720"/>
+            <wp:effectExtent l="0" t="0" r="0" b="0"/>
+            <wp:docPr id="34" name="Рисунок 34"/>
+            <wp:cNvGraphicFramePr>
+              <a:graphicFrameLocks xmlns:a="http://schemas.openxmlformats.org/drawingml/2006/main" noChangeAspect="1"/>
+            </wp:cNvGraphicFramePr>
+            <a:graphic xmlns:a="http://schemas.openxmlformats.org/drawingml/2006/main">
+              <a:graphicData uri="http://schemas.openxmlformats.org/drawingml/2006/picture">
+                <pic:pic xmlns:pic="http://schemas.openxmlformats.org/drawingml/2006/picture">
+                  <pic:nvPicPr>
+                    <pic:cNvPr id="1" name=""/>
+                    <pic:cNvPicPr/>
+                  </pic:nvPicPr>
+                  <pic:blipFill>
+                    <a:blip r:embed="rId37"/>
+                    <a:stretch>
+                      <a:fillRect/>
+                    </a:stretch>
+                  </pic:blipFill>
+                  <pic:spPr>
+                    <a:xfrm>
+                      <a:off x="0" y="0"/>
+                      <a:ext cx="6120130" cy="6903720"/>
+                    </a:xfrm>
+                    <a:prstGeom prst="rect">
+                      <a:avLst/>
+                    </a:prstGeom>
+                  </pic:spPr>
+                </pic:pic>
+              </a:graphicData>
+            </a:graphic>
+          </wp:inline>
+        </w:drawing>
+      </w:r>
+    </w:p>
+    <w:p>
+      <w:pPr>
+        <w:pStyle w:val="5"/>
+      </w:pPr>
+      <w:r>
+        <w:t xml:space="preserve">Рисунок </w:t>
+      </w:r>
+      <w:r>
+        <w:t>Г</w:t>
+      </w:r>
+      <w:r>
+        <w:t>.</w:t>
+      </w:r>
+      <w:r>
+        <w:t>4</w:t>
+      </w:r>
+      <w:r>
+        <w:t xml:space="preserve"> </w:t>
+      </w:r>
+      <w:r>
+        <w:t>–</w:t>
+      </w:r>
+      <w:r>
+        <w:t xml:space="preserve"> </w:t>
+      </w:r>
+      <w:r>
+        <w:t xml:space="preserve">Диаграмма </w:t>
+      </w:r>
+      <w:r>
+        <w:t>развертывания системы</w:t>
+      </w:r>
     </w:p>
     <w:p>
       <w:pPr>
@@ -11888,10 +12327,52 @@
       </w:pPr>
       <w:bookmarkStart w:id="27" w:name="_Toc197335280"/>
       <w:r>
-        <w:lastRenderedPageBreak/>
-        <w:t>Приложение Д.1</w:t>
+        <w:t>Приложение Д</w:t>
       </w:r>
       <w:bookmarkEnd w:id="27"/>
+    </w:p>
+    <w:p>
+      <w:pPr>
+        <w:keepNext/>
+        <w:jc w:val="center"/>
+      </w:pPr>
+      <w:r>
+        <w:drawing>
+          <wp:inline distT="0" distB="0" distL="0" distR="0" wp14:anchorId="68C4D1AB" wp14:editId="61AC787E">
+            <wp:extent cx="4867954" cy="7278116"/>
+            <wp:effectExtent l="0" t="0" r="8890" b="0"/>
+            <wp:docPr id="35" name="Рисунок 35"/>
+            <wp:cNvGraphicFramePr>
+              <a:graphicFrameLocks xmlns:a="http://schemas.openxmlformats.org/drawingml/2006/main" noChangeAspect="1"/>
+            </wp:cNvGraphicFramePr>
+            <a:graphic xmlns:a="http://schemas.openxmlformats.org/drawingml/2006/main">
+              <a:graphicData uri="http://schemas.openxmlformats.org/drawingml/2006/picture">
+                <pic:pic xmlns:pic="http://schemas.openxmlformats.org/drawingml/2006/picture">
+                  <pic:nvPicPr>
+                    <pic:cNvPr id="1" name=""/>
+                    <pic:cNvPicPr/>
+                  </pic:nvPicPr>
+                  <pic:blipFill>
+                    <a:blip r:embed="rId38"/>
+                    <a:stretch>
+                      <a:fillRect/>
+                    </a:stretch>
+                  </pic:blipFill>
+                  <pic:spPr>
+                    <a:xfrm>
+                      <a:off x="0" y="0"/>
+                      <a:ext cx="4867954" cy="7278116"/>
+                    </a:xfrm>
+                    <a:prstGeom prst="rect">
+                      <a:avLst/>
+                    </a:prstGeom>
+                  </pic:spPr>
+                </pic:pic>
+              </a:graphicData>
+            </a:graphic>
+          </wp:inline>
+        </w:drawing>
+      </w:r>
     </w:p>
     <w:p>
       <w:pPr>
@@ -11900,7 +12381,246 @@
         <w:jc w:val="center"/>
       </w:pPr>
       <w:r>
+        <w:t xml:space="preserve">Рисунок </w:t>
+      </w:r>
+      <w:r>
+        <w:t xml:space="preserve">Д.1 - </w:t>
+      </w:r>
+      <w:r>
         <w:t>Алгоритм добавления нового оборудования</w:t>
+      </w:r>
+    </w:p>
+    <w:p>
+      <w:pPr>
+        <w:pStyle w:val="a0"/>
+        <w:keepNext/>
+        <w:ind w:firstLine="0"/>
+        <w:jc w:val="center"/>
+      </w:pPr>
+      <w:r>
+        <w:lastRenderedPageBreak/>
+        <w:drawing>
+          <wp:inline distT="0" distB="0" distL="0" distR="0" wp14:anchorId="17788142" wp14:editId="050372A8">
+            <wp:extent cx="4791744" cy="7201905"/>
+            <wp:effectExtent l="0" t="0" r="8890" b="0"/>
+            <wp:docPr id="36" name="Рисунок 36"/>
+            <wp:cNvGraphicFramePr>
+              <a:graphicFrameLocks xmlns:a="http://schemas.openxmlformats.org/drawingml/2006/main" noChangeAspect="1"/>
+            </wp:cNvGraphicFramePr>
+            <a:graphic xmlns:a="http://schemas.openxmlformats.org/drawingml/2006/main">
+              <a:graphicData uri="http://schemas.openxmlformats.org/drawingml/2006/picture">
+                <pic:pic xmlns:pic="http://schemas.openxmlformats.org/drawingml/2006/picture">
+                  <pic:nvPicPr>
+                    <pic:cNvPr id="1" name=""/>
+                    <pic:cNvPicPr/>
+                  </pic:nvPicPr>
+                  <pic:blipFill>
+                    <a:blip r:embed="rId39"/>
+                    <a:stretch>
+                      <a:fillRect/>
+                    </a:stretch>
+                  </pic:blipFill>
+                  <pic:spPr>
+                    <a:xfrm>
+                      <a:off x="0" y="0"/>
+                      <a:ext cx="4791744" cy="7201905"/>
+                    </a:xfrm>
+                    <a:prstGeom prst="rect">
+                      <a:avLst/>
+                    </a:prstGeom>
+                  </pic:spPr>
+                </pic:pic>
+              </a:graphicData>
+            </a:graphic>
+          </wp:inline>
+        </w:drawing>
+      </w:r>
+    </w:p>
+    <w:p>
+      <w:pPr>
+        <w:pStyle w:val="a0"/>
+        <w:ind w:firstLine="0"/>
+        <w:jc w:val="center"/>
+      </w:pPr>
+      <w:r>
+        <w:t>Рисунок Д.</w:t>
+      </w:r>
+      <w:r>
+        <w:t>2</w:t>
+      </w:r>
+      <w:r>
+        <w:t xml:space="preserve"> - </w:t>
+      </w:r>
+      <w:r>
+        <w:t xml:space="preserve">Алгоритм </w:t>
+      </w:r>
+      <w:r>
+        <w:t>перемещения</w:t>
+      </w:r>
+      <w:r>
+        <w:t xml:space="preserve"> оборудования</w:t>
+      </w:r>
+    </w:p>
+    <w:p>
+      <w:pPr>
+        <w:pStyle w:val="a0"/>
+        <w:ind w:firstLine="0"/>
+        <w:jc w:val="center"/>
+      </w:pPr>
+      <w:r>
+        <w:drawing>
+          <wp:inline distT="0" distB="0" distL="0" distR="0" wp14:anchorId="626992F1" wp14:editId="073715B3">
+            <wp:extent cx="4867954" cy="7525800"/>
+            <wp:effectExtent l="0" t="0" r="8890" b="0"/>
+            <wp:docPr id="38" name="Рисунок 38"/>
+            <wp:cNvGraphicFramePr>
+              <a:graphicFrameLocks xmlns:a="http://schemas.openxmlformats.org/drawingml/2006/main" noChangeAspect="1"/>
+            </wp:cNvGraphicFramePr>
+            <a:graphic xmlns:a="http://schemas.openxmlformats.org/drawingml/2006/main">
+              <a:graphicData uri="http://schemas.openxmlformats.org/drawingml/2006/picture">
+                <pic:pic xmlns:pic="http://schemas.openxmlformats.org/drawingml/2006/picture">
+                  <pic:nvPicPr>
+                    <pic:cNvPr id="1" name=""/>
+                    <pic:cNvPicPr/>
+                  </pic:nvPicPr>
+                  <pic:blipFill>
+                    <a:blip r:embed="rId40"/>
+                    <a:stretch>
+                      <a:fillRect/>
+                    </a:stretch>
+                  </pic:blipFill>
+                  <pic:spPr>
+                    <a:xfrm>
+                      <a:off x="0" y="0"/>
+                      <a:ext cx="4867954" cy="7525800"/>
+                    </a:xfrm>
+                    <a:prstGeom prst="rect">
+                      <a:avLst/>
+                    </a:prstGeom>
+                  </pic:spPr>
+                </pic:pic>
+              </a:graphicData>
+            </a:graphic>
+          </wp:inline>
+        </w:drawing>
+      </w:r>
+    </w:p>
+    <w:p>
+      <w:pPr>
+        <w:pStyle w:val="a0"/>
+        <w:ind w:firstLine="0"/>
+        <w:jc w:val="center"/>
+      </w:pPr>
+    </w:p>
+    <w:p>
+      <w:pPr>
+        <w:pStyle w:val="a0"/>
+        <w:ind w:firstLine="0"/>
+        <w:jc w:val="center"/>
+      </w:pPr>
+      <w:r>
+        <w:t>Рисунок Д.</w:t>
+      </w:r>
+      <w:r>
+        <w:t>3</w:t>
+      </w:r>
+      <w:r>
+        <w:t xml:space="preserve"> </w:t>
+      </w:r>
+      <w:r>
+        <w:t>–</w:t>
+      </w:r>
+      <w:r>
+        <w:t xml:space="preserve"> </w:t>
+      </w:r>
+      <w:r>
+        <w:t>Авторизация в системе</w:t>
+      </w:r>
+    </w:p>
+    <w:p>
+      <w:pPr>
+        <w:pStyle w:val="a0"/>
+        <w:ind w:firstLine="0"/>
+        <w:jc w:val="center"/>
+      </w:pPr>
+      <w:r>
+        <w:drawing>
+          <wp:inline distT="0" distB="0" distL="0" distR="0" wp14:anchorId="5854127B" wp14:editId="2C55DDEA">
+            <wp:extent cx="5058481" cy="7954485"/>
+            <wp:effectExtent l="0" t="0" r="8890" b="8890"/>
+            <wp:docPr id="39" name="Рисунок 39"/>
+            <wp:cNvGraphicFramePr>
+              <a:graphicFrameLocks xmlns:a="http://schemas.openxmlformats.org/drawingml/2006/main" noChangeAspect="1"/>
+            </wp:cNvGraphicFramePr>
+            <a:graphic xmlns:a="http://schemas.openxmlformats.org/drawingml/2006/main">
+              <a:graphicData uri="http://schemas.openxmlformats.org/drawingml/2006/picture">
+                <pic:pic xmlns:pic="http://schemas.openxmlformats.org/drawingml/2006/picture">
+                  <pic:nvPicPr>
+                    <pic:cNvPr id="1" name=""/>
+                    <pic:cNvPicPr/>
+                  </pic:nvPicPr>
+                  <pic:blipFill>
+                    <a:blip r:embed="rId41"/>
+                    <a:stretch>
+                      <a:fillRect/>
+                    </a:stretch>
+                  </pic:blipFill>
+                  <pic:spPr>
+                    <a:xfrm>
+                      <a:off x="0" y="0"/>
+                      <a:ext cx="5058481" cy="7954485"/>
+                    </a:xfrm>
+                    <a:prstGeom prst="rect">
+                      <a:avLst/>
+                    </a:prstGeom>
+                  </pic:spPr>
+                </pic:pic>
+              </a:graphicData>
+            </a:graphic>
+          </wp:inline>
+        </w:drawing>
+      </w:r>
+    </w:p>
+    <w:p>
+      <w:pPr>
+        <w:pStyle w:val="a0"/>
+        <w:ind w:firstLine="0"/>
+        <w:jc w:val="center"/>
+      </w:pPr>
+      <w:r>
+        <w:t>Рисунок Д.</w:t>
+      </w:r>
+      <w:r>
+        <w:t>5</w:t>
+      </w:r>
+      <w:r>
+        <w:t xml:space="preserve"> –</w:t>
+      </w:r>
+      <w:r>
+        <w:t xml:space="preserve">Регистрация </w:t>
+      </w:r>
+      <w:r>
+        <w:t>в системе</w:t>
+      </w:r>
+    </w:p>
+    <w:p>
+      <w:pPr>
+        <w:pStyle w:val="a0"/>
+        <w:ind w:firstLine="0"/>
+        <w:jc w:val="center"/>
+      </w:pPr>
+      <w:r>
+        <w:tab/>
+      </w:r>
+    </w:p>
+    <w:p>
+      <w:pPr>
+        <w:pStyle w:val="a0"/>
+        <w:ind w:firstLine="0"/>
+        <w:jc w:val="center"/>
+      </w:pPr>
+      <w:r>
+        <w:t xml:space="preserve"> </w:t>
       </w:r>
     </w:p>
     <w:p>
@@ -11909,100 +12629,12 @@
         <w:ind w:firstLine="0"/>
         <w:jc w:val="center"/>
       </w:pPr>
-      <w:bookmarkStart w:id="28" w:name="_Toc197335281"/>
-      <w:r>
-        <w:lastRenderedPageBreak/>
-        <w:t>Приложение Д.</w:t>
-      </w:r>
-      <w:r>
-        <w:t>2</w:t>
-      </w:r>
-      <w:bookmarkEnd w:id="28"/>
-    </w:p>
-    <w:p>
-      <w:pPr>
-        <w:pStyle w:val="a0"/>
-        <w:ind w:firstLine="0"/>
-        <w:jc w:val="center"/>
-      </w:pPr>
-      <w:r>
-        <w:t>Алгоритм перемещения оборудования</w:t>
-      </w:r>
-    </w:p>
-    <w:p>
-      <w:pPr>
-        <w:pStyle w:val="1"/>
-        <w:ind w:firstLine="0"/>
-        <w:jc w:val="center"/>
-      </w:pPr>
-      <w:bookmarkStart w:id="29" w:name="_Toc197335282"/>
-      <w:r>
-        <w:lastRenderedPageBreak/>
-        <w:t>Приложение Д.</w:t>
-      </w:r>
-      <w:r>
-        <w:t>3</w:t>
-      </w:r>
-      <w:bookmarkEnd w:id="29"/>
-    </w:p>
-    <w:p>
-      <w:pPr>
-        <w:pStyle w:val="a0"/>
-        <w:ind w:firstLine="0"/>
-        <w:jc w:val="center"/>
-      </w:pPr>
-      <w:r>
-        <w:t>Алгоритм авторизации</w:t>
-      </w:r>
-    </w:p>
-    <w:p>
-      <w:pPr>
-        <w:pStyle w:val="1"/>
-        <w:ind w:firstLine="0"/>
-        <w:jc w:val="center"/>
-      </w:pPr>
-      <w:bookmarkStart w:id="30" w:name="_Toc197335283"/>
-      <w:r>
-        <w:lastRenderedPageBreak/>
-        <w:t>Приложение Д.4</w:t>
-      </w:r>
-      <w:bookmarkEnd w:id="30"/>
-    </w:p>
-    <w:p>
-      <w:pPr>
-        <w:pStyle w:val="a0"/>
-        <w:ind w:firstLine="0"/>
-        <w:jc w:val="center"/>
-      </w:pPr>
-      <w:r>
-        <w:t>Алгоритм</w:t>
-      </w:r>
-    </w:p>
-    <w:p>
-      <w:pPr>
-        <w:pStyle w:val="1"/>
-        <w:ind w:firstLine="0"/>
-        <w:jc w:val="center"/>
-      </w:pPr>
-      <w:bookmarkStart w:id="31" w:name="_Toc197335284"/>
-      <w:r>
-        <w:lastRenderedPageBreak/>
-        <w:t>Приложение Д.5</w:t>
-      </w:r>
-      <w:bookmarkEnd w:id="31"/>
-    </w:p>
-    <w:p>
-      <w:pPr>
-        <w:pStyle w:val="1"/>
-        <w:ind w:firstLine="0"/>
-        <w:jc w:val="center"/>
-      </w:pPr>
-      <w:bookmarkStart w:id="32" w:name="_Toc197335285"/>
+      <w:bookmarkStart w:id="28" w:name="_Toc197335285"/>
       <w:r>
         <w:lastRenderedPageBreak/>
         <w:t>Приложение Е</w:t>
       </w:r>
-      <w:bookmarkEnd w:id="32"/>
+      <w:bookmarkEnd w:id="28"/>
     </w:p>
     <w:p>
       <w:pPr>
@@ -12068,7 +12700,7 @@
             <w:pPr>
               <w:spacing w:before="0"/>
             </w:pPr>
-            <w:bookmarkStart w:id="33" w:name="_Hlk197190872"/>
+            <w:bookmarkStart w:id="29" w:name="_Hlk197190872"/>
             <w:r>
               <w:t>Идентификатор</w:t>
             </w:r>
@@ -12665,7 +13297,7 @@
           </w:p>
         </w:tc>
       </w:tr>
-      <w:bookmarkEnd w:id="33"/>
+      <w:bookmarkEnd w:id="29"/>
     </w:tbl>
     <w:p>
       <w:pPr>
@@ -18996,12 +19628,12 @@
         <w:ind w:firstLine="0"/>
         <w:jc w:val="center"/>
       </w:pPr>
-      <w:bookmarkStart w:id="34" w:name="_Toc197335286"/>
+      <w:bookmarkStart w:id="30" w:name="_Toc197335286"/>
       <w:r>
         <w:lastRenderedPageBreak/>
         <w:t>Приложение Ж</w:t>
       </w:r>
-      <w:bookmarkEnd w:id="34"/>
+      <w:bookmarkEnd w:id="30"/>
     </w:p>
     <w:p>
       <w:pPr>
@@ -19049,7 +19681,7 @@
                     <pic:cNvPicPr/>
                   </pic:nvPicPr>
                   <pic:blipFill rotWithShape="1">
-                    <a:blip r:embed="rId36"/>
+                    <a:blip r:embed="rId42"/>
                     <a:srcRect t="1105" r="872" b="1854"/>
                     <a:stretch/>
                   </pic:blipFill>
@@ -19109,7 +19741,7 @@
                     <pic:cNvPicPr/>
                   </pic:nvPicPr>
                   <pic:blipFill>
-                    <a:blip r:embed="rId37"/>
+                    <a:blip r:embed="rId43"/>
                     <a:stretch>
                       <a:fillRect/>
                     </a:stretch>
@@ -19181,7 +19813,7 @@
                     <pic:cNvPicPr/>
                   </pic:nvPicPr>
                   <pic:blipFill>
-                    <a:blip r:embed="rId38"/>
+                    <a:blip r:embed="rId44"/>
                     <a:stretch>
                       <a:fillRect/>
                     </a:stretch>
@@ -19243,7 +19875,7 @@
                     <pic:cNvPicPr/>
                   </pic:nvPicPr>
                   <pic:blipFill>
-                    <a:blip r:embed="rId39"/>
+                    <a:blip r:embed="rId45"/>
                     <a:stretch>
                       <a:fillRect/>
                     </a:stretch>
@@ -19306,7 +19938,7 @@
                     <pic:cNvPicPr/>
                   </pic:nvPicPr>
                   <pic:blipFill>
-                    <a:blip r:embed="rId40"/>
+                    <a:blip r:embed="rId46"/>
                     <a:stretch>
                       <a:fillRect/>
                     </a:stretch>
@@ -19371,7 +20003,7 @@
                     <pic:cNvPicPr/>
                   </pic:nvPicPr>
                   <pic:blipFill>
-                    <a:blip r:embed="rId41"/>
+                    <a:blip r:embed="rId47"/>
                     <a:stretch>
                       <a:fillRect/>
                     </a:stretch>
@@ -19434,7 +20066,7 @@
                     <pic:cNvPicPr/>
                   </pic:nvPicPr>
                   <pic:blipFill rotWithShape="1">
-                    <a:blip r:embed="rId42"/>
+                    <a:blip r:embed="rId48"/>
                     <a:srcRect l="669"/>
                     <a:stretch/>
                   </pic:blipFill>
@@ -19486,6 +20118,7 @@
         <w:jc w:val="center"/>
       </w:pPr>
       <w:r>
+        <w:lastRenderedPageBreak/>
         <w:t>Приложение З</w:t>
       </w:r>
     </w:p>
@@ -19497,6 +20130,333 @@
       </w:pPr>
       <w:r>
         <w:t>(обязательное)</w:t>
+      </w:r>
+    </w:p>
+    <w:p>
+      <w:pPr>
+        <w:pStyle w:val="a0"/>
+        <w:ind w:firstLine="0"/>
+        <w:jc w:val="center"/>
+      </w:pPr>
+      <w:r>
+        <w:drawing>
+          <wp:inline distT="0" distB="0" distL="0" distR="0" wp14:anchorId="1938CB92" wp14:editId="32E66BB8">
+            <wp:extent cx="4934639" cy="1486107"/>
+            <wp:effectExtent l="0" t="0" r="0" b="0"/>
+            <wp:docPr id="41" name="Рисунок 41"/>
+            <wp:cNvGraphicFramePr>
+              <a:graphicFrameLocks xmlns:a="http://schemas.openxmlformats.org/drawingml/2006/main" noChangeAspect="1"/>
+            </wp:cNvGraphicFramePr>
+            <a:graphic xmlns:a="http://schemas.openxmlformats.org/drawingml/2006/main">
+              <a:graphicData uri="http://schemas.openxmlformats.org/drawingml/2006/picture">
+                <pic:pic xmlns:pic="http://schemas.openxmlformats.org/drawingml/2006/picture">
+                  <pic:nvPicPr>
+                    <pic:cNvPr id="1" name=""/>
+                    <pic:cNvPicPr/>
+                  </pic:nvPicPr>
+                  <pic:blipFill>
+                    <a:blip r:embed="rId49"/>
+                    <a:stretch>
+                      <a:fillRect/>
+                    </a:stretch>
+                  </pic:blipFill>
+                  <pic:spPr>
+                    <a:xfrm>
+                      <a:off x="0" y="0"/>
+                      <a:ext cx="4934639" cy="1486107"/>
+                    </a:xfrm>
+                    <a:prstGeom prst="rect">
+                      <a:avLst/>
+                    </a:prstGeom>
+                  </pic:spPr>
+                </pic:pic>
+              </a:graphicData>
+            </a:graphic>
+          </wp:inline>
+        </w:drawing>
+      </w:r>
+    </w:p>
+    <w:p>
+      <w:pPr>
+        <w:pStyle w:val="5"/>
+      </w:pPr>
+      <w:r>
+        <w:t>Листинг З.</w:t>
+      </w:r>
+      <w:r>
+        <w:t>1.1</w:t>
+      </w:r>
+      <w:r>
+        <w:t xml:space="preserve"> – Обработчик страницы </w:t>
+      </w:r>
+      <w:r>
+        <w:t>добавления оборудования</w:t>
+      </w:r>
+    </w:p>
+    <w:p>
+      <w:r>
+        <w:drawing>
+          <wp:inline distT="0" distB="0" distL="0" distR="0" wp14:anchorId="24522D37" wp14:editId="725FD57D">
+            <wp:extent cx="6120130" cy="3022600"/>
+            <wp:effectExtent l="0" t="0" r="0" b="6350"/>
+            <wp:docPr id="42" name="Рисунок 42"/>
+            <wp:cNvGraphicFramePr>
+              <a:graphicFrameLocks xmlns:a="http://schemas.openxmlformats.org/drawingml/2006/main" noChangeAspect="1"/>
+            </wp:cNvGraphicFramePr>
+            <a:graphic xmlns:a="http://schemas.openxmlformats.org/drawingml/2006/main">
+              <a:graphicData uri="http://schemas.openxmlformats.org/drawingml/2006/picture">
+                <pic:pic xmlns:pic="http://schemas.openxmlformats.org/drawingml/2006/picture">
+                  <pic:nvPicPr>
+                    <pic:cNvPr id="1" name=""/>
+                    <pic:cNvPicPr/>
+                  </pic:nvPicPr>
+                  <pic:blipFill>
+                    <a:blip r:embed="rId50"/>
+                    <a:stretch>
+                      <a:fillRect/>
+                    </a:stretch>
+                  </pic:blipFill>
+                  <pic:spPr>
+                    <a:xfrm>
+                      <a:off x="0" y="0"/>
+                      <a:ext cx="6120130" cy="3022600"/>
+                    </a:xfrm>
+                    <a:prstGeom prst="rect">
+                      <a:avLst/>
+                    </a:prstGeom>
+                  </pic:spPr>
+                </pic:pic>
+              </a:graphicData>
+            </a:graphic>
+          </wp:inline>
+        </w:drawing>
+      </w:r>
+    </w:p>
+    <w:p>
+      <w:pPr>
+        <w:pStyle w:val="5"/>
+      </w:pPr>
+      <w:r>
+        <w:t>Листинг З.1.</w:t>
+      </w:r>
+      <w:r>
+        <w:t>2</w:t>
+      </w:r>
+      <w:r>
+        <w:t xml:space="preserve"> – Обработчик </w:t>
+      </w:r>
+      <w:r>
+        <w:t xml:space="preserve">запроса к </w:t>
+      </w:r>
+      <w:r>
+        <w:rPr>
+          <w:lang w:val="en-US"/>
+        </w:rPr>
+        <w:t>API</w:t>
+      </w:r>
+      <w:r>
+        <w:t xml:space="preserve"> </w:t>
+      </w:r>
+      <w:r>
+        <w:t>на создание оборудования</w:t>
+      </w:r>
+    </w:p>
+    <w:p>
+      <w:pPr>
+        <w:pStyle w:val="a0"/>
+        <w:ind w:firstLine="0"/>
+        <w:jc w:val="center"/>
+      </w:pPr>
+      <w:r>
+        <w:drawing>
+          <wp:inline distT="0" distB="0" distL="0" distR="0" wp14:anchorId="1E27BEF8" wp14:editId="36FB2E56">
+            <wp:extent cx="6120130" cy="6669405"/>
+            <wp:effectExtent l="0" t="0" r="0" b="0"/>
+            <wp:docPr id="43" name="Рисунок 43"/>
+            <wp:cNvGraphicFramePr>
+              <a:graphicFrameLocks xmlns:a="http://schemas.openxmlformats.org/drawingml/2006/main" noChangeAspect="1"/>
+            </wp:cNvGraphicFramePr>
+            <a:graphic xmlns:a="http://schemas.openxmlformats.org/drawingml/2006/main">
+              <a:graphicData uri="http://schemas.openxmlformats.org/drawingml/2006/picture">
+                <pic:pic xmlns:pic="http://schemas.openxmlformats.org/drawingml/2006/picture">
+                  <pic:nvPicPr>
+                    <pic:cNvPr id="1" name=""/>
+                    <pic:cNvPicPr/>
+                  </pic:nvPicPr>
+                  <pic:blipFill>
+                    <a:blip r:embed="rId51"/>
+                    <a:stretch>
+                      <a:fillRect/>
+                    </a:stretch>
+                  </pic:blipFill>
+                  <pic:spPr>
+                    <a:xfrm>
+                      <a:off x="0" y="0"/>
+                      <a:ext cx="6120130" cy="6669405"/>
+                    </a:xfrm>
+                    <a:prstGeom prst="rect">
+                      <a:avLst/>
+                    </a:prstGeom>
+                  </pic:spPr>
+                </pic:pic>
+              </a:graphicData>
+            </a:graphic>
+          </wp:inline>
+        </w:drawing>
+      </w:r>
+    </w:p>
+    <w:p>
+      <w:pPr>
+        <w:pStyle w:val="5"/>
+      </w:pPr>
+      <w:r>
+        <w:t>Листинг З.1.</w:t>
+      </w:r>
+      <w:r>
+        <w:t>3</w:t>
+      </w:r>
+      <w:r>
+        <w:t xml:space="preserve"> – </w:t>
+      </w:r>
+      <w:proofErr w:type="spellStart"/>
+      <w:r>
+        <w:t>Сериализатор</w:t>
+      </w:r>
+      <w:proofErr w:type="spellEnd"/>
+      <w:r>
+        <w:t xml:space="preserve"> для оборудования</w:t>
+      </w:r>
+    </w:p>
+    <w:p>
+      <w:pPr>
+        <w:pStyle w:val="a0"/>
+        <w:ind w:firstLine="0"/>
+        <w:jc w:val="center"/>
+      </w:pPr>
+      <w:r>
+        <w:drawing>
+          <wp:inline distT="0" distB="0" distL="0" distR="0" wp14:anchorId="354870FE" wp14:editId="76A5041E">
+            <wp:extent cx="6120130" cy="3179445"/>
+            <wp:effectExtent l="0" t="0" r="0" b="1905"/>
+            <wp:docPr id="44" name="Рисунок 44"/>
+            <wp:cNvGraphicFramePr>
+              <a:graphicFrameLocks xmlns:a="http://schemas.openxmlformats.org/drawingml/2006/main" noChangeAspect="1"/>
+            </wp:cNvGraphicFramePr>
+            <a:graphic xmlns:a="http://schemas.openxmlformats.org/drawingml/2006/main">
+              <a:graphicData uri="http://schemas.openxmlformats.org/drawingml/2006/picture">
+                <pic:pic xmlns:pic="http://schemas.openxmlformats.org/drawingml/2006/picture">
+                  <pic:nvPicPr>
+                    <pic:cNvPr id="1" name=""/>
+                    <pic:cNvPicPr/>
+                  </pic:nvPicPr>
+                  <pic:blipFill>
+                    <a:blip r:embed="rId52"/>
+                    <a:stretch>
+                      <a:fillRect/>
+                    </a:stretch>
+                  </pic:blipFill>
+                  <pic:spPr>
+                    <a:xfrm>
+                      <a:off x="0" y="0"/>
+                      <a:ext cx="6120130" cy="3179445"/>
+                    </a:xfrm>
+                    <a:prstGeom prst="rect">
+                      <a:avLst/>
+                    </a:prstGeom>
+                  </pic:spPr>
+                </pic:pic>
+              </a:graphicData>
+            </a:graphic>
+          </wp:inline>
+        </w:drawing>
+      </w:r>
+    </w:p>
+    <w:p>
+      <w:pPr>
+        <w:pStyle w:val="5"/>
+      </w:pPr>
+      <w:r>
+        <w:t>Листинг З.</w:t>
+      </w:r>
+      <w:r>
+        <w:t>3</w:t>
+      </w:r>
+      <w:r>
+        <w:t xml:space="preserve"> – Обработчик страницы</w:t>
+      </w:r>
+      <w:r>
+        <w:t xml:space="preserve"> авторизации</w:t>
+      </w:r>
+    </w:p>
+    <w:p>
+      <w:pPr>
+        <w:pStyle w:val="a0"/>
+        <w:ind w:firstLine="0"/>
+        <w:jc w:val="center"/>
+      </w:pPr>
+    </w:p>
+    <w:p>
+      <w:pPr>
+        <w:pStyle w:val="a0"/>
+        <w:ind w:firstLine="0"/>
+        <w:jc w:val="center"/>
+        <w:rPr>
+          <w:lang w:val="en-US"/>
+        </w:rPr>
+      </w:pPr>
+      <w:r>
+        <w:rPr>
+          <w:lang w:val="en-US"/>
+        </w:rPr>
+        <w:drawing>
+          <wp:inline distT="0" distB="0" distL="0" distR="0" wp14:anchorId="14B9C8F0" wp14:editId="77AFAC3C">
+            <wp:extent cx="6120130" cy="3072130"/>
+            <wp:effectExtent l="0" t="0" r="0" b="0"/>
+            <wp:docPr id="40" name="Рисунок 40"/>
+            <wp:cNvGraphicFramePr>
+              <a:graphicFrameLocks xmlns:a="http://schemas.openxmlformats.org/drawingml/2006/main" noChangeAspect="1"/>
+            </wp:cNvGraphicFramePr>
+            <a:graphic xmlns:a="http://schemas.openxmlformats.org/drawingml/2006/main">
+              <a:graphicData uri="http://schemas.openxmlformats.org/drawingml/2006/picture">
+                <pic:pic xmlns:pic="http://schemas.openxmlformats.org/drawingml/2006/picture">
+                  <pic:nvPicPr>
+                    <pic:cNvPr id="1" name=""/>
+                    <pic:cNvPicPr/>
+                  </pic:nvPicPr>
+                  <pic:blipFill>
+                    <a:blip r:embed="rId53"/>
+                    <a:stretch>
+                      <a:fillRect/>
+                    </a:stretch>
+                  </pic:blipFill>
+                  <pic:spPr>
+                    <a:xfrm>
+                      <a:off x="0" y="0"/>
+                      <a:ext cx="6120130" cy="3072130"/>
+                    </a:xfrm>
+                    <a:prstGeom prst="rect">
+                      <a:avLst/>
+                    </a:prstGeom>
+                  </pic:spPr>
+                </pic:pic>
+              </a:graphicData>
+            </a:graphic>
+          </wp:inline>
+        </w:drawing>
+      </w:r>
+    </w:p>
+    <w:p>
+      <w:pPr>
+        <w:pStyle w:val="5"/>
+      </w:pPr>
+      <w:r>
+        <w:t>Листинг З.</w:t>
+      </w:r>
+      <w:r>
+        <w:t>5</w:t>
+      </w:r>
+      <w:r>
+        <w:t xml:space="preserve"> – Обработчик страницы регистрации</w:t>
       </w:r>
     </w:p>
     <w:p>
@@ -24206,8 +25166,9 @@
     <w:uiPriority w:val="9"/>
     <w:unhideWhenUsed/>
     <w:qFormat/>
-    <w:rsid w:val="00424502"/>
+    <w:rsid w:val="0082382E"/>
     <w:pPr>
+      <w:widowControl w:val="0"/>
       <w:ind w:firstLine="0"/>
       <w:jc w:val="center"/>
       <w:outlineLvl w:val="4"/>
@@ -24561,7 +25522,7 @@
     <w:basedOn w:val="a1"/>
     <w:link w:val="5"/>
     <w:uiPriority w:val="9"/>
-    <w:rsid w:val="00424502"/>
+    <w:rsid w:val="0082382E"/>
     <w:rPr>
       <w:rFonts w:ascii="Times New Roman" w:eastAsia="Times New Roman" w:hAnsi="Times New Roman" w:cs="Times New Roman"/>
       <w:kern w:val="0"/>

--- a/docs/Пояснительная записка.docx
+++ b/docs/Пояснительная записка.docx
@@ -945,7 +945,7 @@
           <w:r>
             <w:fldChar w:fldCharType="separate"/>
           </w:r>
-          <w:hyperlink w:anchor="_Toc197335264" w:history="1">
+          <w:hyperlink w:anchor="_Toc197639378" w:history="1">
             <w:r>
               <w:rPr>
                 <w:rStyle w:val="a5"/>
@@ -973,7 +973,7 @@
                 <w:noProof/>
                 <w:webHidden/>
               </w:rPr>
-              <w:instrText xml:space="preserve"> PAGEREF _Toc197335264 \h </w:instrText>
+              <w:instrText xml:space="preserve"> PAGEREF _Toc197639378 \h </w:instrText>
             </w:r>
             <w:r>
               <w:rPr>
@@ -1014,14 +1014,14 @@
               <w:szCs w:val="22"/>
             </w:rPr>
           </w:pPr>
-          <w:hyperlink w:anchor="_Toc197335265" w:history="1">
+          <w:hyperlink w:anchor="_Toc197639379" w:history="1">
             <w:r>
               <w:rPr>
                 <w:rStyle w:val="a5"/>
                 <w:rFonts w:eastAsiaTheme="majorEastAsia"/>
                 <w:noProof/>
               </w:rPr>
-              <w:t>1. Общая (теоретическая) часть</w:t>
+              <w:t>1 Общая (теоретическая) часть</w:t>
             </w:r>
             <w:r>
               <w:rPr>
@@ -1042,7 +1042,7 @@
                 <w:noProof/>
                 <w:webHidden/>
               </w:rPr>
-              <w:instrText xml:space="preserve"> PAGEREF _Toc197335265 \h </w:instrText>
+              <w:instrText xml:space="preserve"> PAGEREF _Toc197639379 \h </w:instrText>
             </w:r>
             <w:r>
               <w:rPr>
@@ -1076,10 +1076,6 @@
         <w:p>
           <w:pPr>
             <w:pStyle w:val="21"/>
-            <w:tabs>
-              <w:tab w:val="clear" w:pos="880"/>
-              <w:tab w:val="left" w:pos="426"/>
-            </w:tabs>
             <w:rPr>
               <w:rFonts w:asciiTheme="minorHAnsi" w:eastAsiaTheme="minorEastAsia" w:hAnsiTheme="minorHAnsi" w:cstheme="minorBidi"/>
               <w:noProof/>
@@ -1087,7 +1083,7 @@
               <w:szCs w:val="22"/>
             </w:rPr>
           </w:pPr>
-          <w:hyperlink w:anchor="_Toc197335266" w:history="1">
+          <w:hyperlink w:anchor="_Toc197639380" w:history="1">
             <w:r>
               <w:rPr>
                 <w:rStyle w:val="a5"/>
@@ -1103,7 +1099,7 @@
                 <w:sz w:val="22"/>
                 <w:szCs w:val="22"/>
               </w:rPr>
-              <w:tab/>
+              <w:t xml:space="preserve"> </w:t>
             </w:r>
             <w:r>
               <w:rPr>
@@ -1132,7 +1128,7 @@
                 <w:noProof/>
                 <w:webHidden/>
               </w:rPr>
-              <w:instrText xml:space="preserve"> PAGEREF _Toc197335266 \h </w:instrText>
+              <w:instrText xml:space="preserve"> PAGEREF _Toc197639380 \h </w:instrText>
             </w:r>
             <w:r>
               <w:rPr>
@@ -1166,10 +1162,6 @@
         <w:p>
           <w:pPr>
             <w:pStyle w:val="21"/>
-            <w:tabs>
-              <w:tab w:val="clear" w:pos="880"/>
-              <w:tab w:val="left" w:pos="426"/>
-            </w:tabs>
             <w:rPr>
               <w:rFonts w:asciiTheme="minorHAnsi" w:eastAsiaTheme="minorEastAsia" w:hAnsiTheme="minorHAnsi" w:cstheme="minorBidi"/>
               <w:noProof/>
@@ -1177,7 +1169,7 @@
               <w:szCs w:val="22"/>
             </w:rPr>
           </w:pPr>
-          <w:hyperlink w:anchor="_Toc197335267" w:history="1">
+          <w:hyperlink w:anchor="_Toc197639381" w:history="1">
             <w:r>
               <w:rPr>
                 <w:rStyle w:val="a5"/>
@@ -1193,7 +1185,7 @@
                 <w:sz w:val="22"/>
                 <w:szCs w:val="22"/>
               </w:rPr>
-              <w:tab/>
+              <w:t xml:space="preserve"> </w:t>
             </w:r>
             <w:r>
               <w:rPr>
@@ -1222,7 +1214,7 @@
                 <w:noProof/>
                 <w:webHidden/>
               </w:rPr>
-              <w:instrText xml:space="preserve"> PAGEREF _Toc197335267 \h </w:instrText>
+              <w:instrText xml:space="preserve"> PAGEREF _Toc197639381 \h </w:instrText>
             </w:r>
             <w:r>
               <w:rPr>
@@ -1256,10 +1248,6 @@
         <w:p>
           <w:pPr>
             <w:pStyle w:val="21"/>
-            <w:tabs>
-              <w:tab w:val="clear" w:pos="880"/>
-              <w:tab w:val="left" w:pos="426"/>
-            </w:tabs>
             <w:rPr>
               <w:rFonts w:asciiTheme="minorHAnsi" w:eastAsiaTheme="minorEastAsia" w:hAnsiTheme="minorHAnsi" w:cstheme="minorBidi"/>
               <w:noProof/>
@@ -1267,7 +1255,7 @@
               <w:szCs w:val="22"/>
             </w:rPr>
           </w:pPr>
-          <w:hyperlink w:anchor="_Toc197335268" w:history="1">
+          <w:hyperlink w:anchor="_Toc197639382" w:history="1">
             <w:r>
               <w:rPr>
                 <w:rStyle w:val="a5"/>
@@ -1283,7 +1271,7 @@
                 <w:sz w:val="22"/>
                 <w:szCs w:val="22"/>
               </w:rPr>
-              <w:tab/>
+              <w:t xml:space="preserve"> </w:t>
             </w:r>
             <w:r>
               <w:rPr>
@@ -1312,7 +1300,7 @@
                 <w:noProof/>
                 <w:webHidden/>
               </w:rPr>
-              <w:instrText xml:space="preserve"> PAGEREF _Toc197335268 \h </w:instrText>
+              <w:instrText xml:space="preserve"> PAGEREF _Toc197639382 \h </w:instrText>
             </w:r>
             <w:r>
               <w:rPr>
@@ -1332,7 +1320,7 @@
                 <w:noProof/>
                 <w:webHidden/>
               </w:rPr>
-              <w:t>13</w:t>
+              <w:t>12</w:t>
             </w:r>
             <w:r>
               <w:rPr>
@@ -1353,14 +1341,14 @@
               <w:szCs w:val="22"/>
             </w:rPr>
           </w:pPr>
-          <w:hyperlink w:anchor="_Toc197335269" w:history="1">
+          <w:hyperlink w:anchor="_Toc197639383" w:history="1">
             <w:r>
               <w:rPr>
                 <w:rStyle w:val="a5"/>
                 <w:rFonts w:eastAsiaTheme="majorEastAsia"/>
                 <w:noProof/>
               </w:rPr>
-              <w:t>2. Практическая часть</w:t>
+              <w:t>2 Практическая часть</w:t>
             </w:r>
             <w:r>
               <w:rPr>
@@ -1381,7 +1369,7 @@
                 <w:noProof/>
                 <w:webHidden/>
               </w:rPr>
-              <w:instrText xml:space="preserve"> PAGEREF _Toc197335269 \h </w:instrText>
+              <w:instrText xml:space="preserve"> PAGEREF _Toc197639383 \h </w:instrText>
             </w:r>
             <w:r>
               <w:rPr>
@@ -1422,7 +1410,7 @@
               <w:szCs w:val="22"/>
             </w:rPr>
           </w:pPr>
-          <w:hyperlink w:anchor="_Toc197335270" w:history="1">
+          <w:hyperlink w:anchor="_Toc197639384" w:history="1">
             <w:r>
               <w:rPr>
                 <w:rStyle w:val="a5"/>
@@ -1450,7 +1438,7 @@
                 <w:noProof/>
                 <w:webHidden/>
               </w:rPr>
-              <w:instrText xml:space="preserve"> PAGEREF _Toc197335270 \h </w:instrText>
+              <w:instrText xml:space="preserve"> PAGEREF _Toc197639384 \h </w:instrText>
             </w:r>
             <w:r>
               <w:rPr>
@@ -1491,7 +1479,7 @@
               <w:szCs w:val="22"/>
             </w:rPr>
           </w:pPr>
-          <w:hyperlink w:anchor="_Toc197335271" w:history="1">
+          <w:hyperlink w:anchor="_Toc197639385" w:history="1">
             <w:r>
               <w:rPr>
                 <w:rStyle w:val="a5"/>
@@ -1519,7 +1507,7 @@
                 <w:noProof/>
                 <w:webHidden/>
               </w:rPr>
-              <w:instrText xml:space="preserve"> PAGEREF _Toc197335271 \h </w:instrText>
+              <w:instrText xml:space="preserve"> PAGEREF _Toc197639385 \h </w:instrText>
             </w:r>
             <w:r>
               <w:rPr>
@@ -1560,7 +1548,7 @@
               <w:szCs w:val="22"/>
             </w:rPr>
           </w:pPr>
-          <w:hyperlink w:anchor="_Toc197335272" w:history="1">
+          <w:hyperlink w:anchor="_Toc197639386" w:history="1">
             <w:r>
               <w:rPr>
                 <w:rStyle w:val="a5"/>
@@ -1588,7 +1576,7 @@
                 <w:noProof/>
                 <w:webHidden/>
               </w:rPr>
-              <w:instrText xml:space="preserve"> PAGEREF _Toc197335272 \h </w:instrText>
+              <w:instrText xml:space="preserve"> PAGEREF _Toc197639386 \h </w:instrText>
             </w:r>
             <w:r>
               <w:rPr>
@@ -1629,7 +1617,7 @@
               <w:szCs w:val="22"/>
             </w:rPr>
           </w:pPr>
-          <w:hyperlink w:anchor="_Toc197335273" w:history="1">
+          <w:hyperlink w:anchor="_Toc197639387" w:history="1">
             <w:r>
               <w:rPr>
                 <w:rStyle w:val="a5"/>
@@ -1657,7 +1645,7 @@
                 <w:noProof/>
                 <w:webHidden/>
               </w:rPr>
-              <w:instrText xml:space="preserve"> PAGEREF _Toc197335273 \h </w:instrText>
+              <w:instrText xml:space="preserve"> PAGEREF _Toc197639387 \h </w:instrText>
             </w:r>
             <w:r>
               <w:rPr>
@@ -1677,7 +1665,7 @@
                 <w:noProof/>
                 <w:webHidden/>
               </w:rPr>
-              <w:t>29</w:t>
+              <w:t>28</w:t>
             </w:r>
             <w:r>
               <w:rPr>
@@ -1698,7 +1686,7 @@
               <w:szCs w:val="22"/>
             </w:rPr>
           </w:pPr>
-          <w:hyperlink w:anchor="_Toc197335274" w:history="1">
+          <w:hyperlink w:anchor="_Toc197639388" w:history="1">
             <w:r>
               <w:rPr>
                 <w:rStyle w:val="a5"/>
@@ -1726,7 +1714,7 @@
                 <w:noProof/>
                 <w:webHidden/>
               </w:rPr>
-              <w:instrText xml:space="preserve"> PAGEREF _Toc197335274 \h </w:instrText>
+              <w:instrText xml:space="preserve"> PAGEREF _Toc197639388 \h </w:instrText>
             </w:r>
             <w:r>
               <w:rPr>
@@ -1746,7 +1734,7 @@
                 <w:noProof/>
                 <w:webHidden/>
               </w:rPr>
-              <w:t>30</w:t>
+              <w:t>29</w:t>
             </w:r>
             <w:r>
               <w:rPr>
@@ -1767,7 +1755,7 @@
               <w:szCs w:val="22"/>
             </w:rPr>
           </w:pPr>
-          <w:hyperlink w:anchor="_Toc197335275" w:history="1">
+          <w:hyperlink w:anchor="_Toc197639389" w:history="1">
             <w:r>
               <w:rPr>
                 <w:rStyle w:val="a5"/>
@@ -1795,7 +1783,7 @@
                 <w:noProof/>
                 <w:webHidden/>
               </w:rPr>
-              <w:instrText xml:space="preserve"> PAGEREF _Toc197335275 \h </w:instrText>
+              <w:instrText xml:space="preserve"> PAGEREF _Toc197639389 \h </w:instrText>
             </w:r>
             <w:r>
               <w:rPr>
@@ -1815,7 +1803,7 @@
                 <w:noProof/>
                 <w:webHidden/>
               </w:rPr>
-              <w:t>32</w:t>
+              <w:t>31</w:t>
             </w:r>
             <w:r>
               <w:rPr>
@@ -1836,7 +1824,7 @@
               <w:szCs w:val="22"/>
             </w:rPr>
           </w:pPr>
-          <w:hyperlink w:anchor="_Toc197335276" w:history="1">
+          <w:hyperlink w:anchor="_Toc197639390" w:history="1">
             <w:r>
               <w:rPr>
                 <w:rStyle w:val="a5"/>
@@ -1864,7 +1852,7 @@
                 <w:noProof/>
                 <w:webHidden/>
               </w:rPr>
-              <w:instrText xml:space="preserve"> PAGEREF _Toc197335276 \h </w:instrText>
+              <w:instrText xml:space="preserve"> PAGEREF _Toc197639390 \h </w:instrText>
             </w:r>
             <w:r>
               <w:rPr>
@@ -1884,7 +1872,7 @@
                 <w:noProof/>
                 <w:webHidden/>
               </w:rPr>
-              <w:t>33</w:t>
+              <w:t>32</w:t>
             </w:r>
             <w:r>
               <w:rPr>
@@ -1905,7 +1893,7 @@
               <w:szCs w:val="22"/>
             </w:rPr>
           </w:pPr>
-          <w:hyperlink w:anchor="_Toc197335277" w:history="1">
+          <w:hyperlink w:anchor="_Toc197639391" w:history="1">
             <w:r>
               <w:rPr>
                 <w:rStyle w:val="a5"/>
@@ -1933,7 +1921,7 @@
                 <w:noProof/>
                 <w:webHidden/>
               </w:rPr>
-              <w:instrText xml:space="preserve"> PAGEREF _Toc197335277 \h </w:instrText>
+              <w:instrText xml:space="preserve"> PAGEREF _Toc197639391 \h </w:instrText>
             </w:r>
             <w:r>
               <w:rPr>
@@ -1953,7 +1941,7 @@
                 <w:noProof/>
                 <w:webHidden/>
               </w:rPr>
-              <w:t>36</w:t>
+              <w:t>37</w:t>
             </w:r>
             <w:r>
               <w:rPr>
@@ -1974,7 +1962,7 @@
               <w:szCs w:val="22"/>
             </w:rPr>
           </w:pPr>
-          <w:hyperlink w:anchor="_Toc197335278" w:history="1">
+          <w:hyperlink w:anchor="_Toc197639392" w:history="1">
             <w:r>
               <w:rPr>
                 <w:rStyle w:val="a5"/>
@@ -2002,7 +1990,7 @@
                 <w:noProof/>
                 <w:webHidden/>
               </w:rPr>
-              <w:instrText xml:space="preserve"> PAGEREF _Toc197335278 \h </w:instrText>
+              <w:instrText xml:space="preserve"> PAGEREF _Toc197639392 \h </w:instrText>
             </w:r>
             <w:r>
               <w:rPr>
@@ -2022,7 +2010,7 @@
                 <w:noProof/>
                 <w:webHidden/>
               </w:rPr>
-              <w:t>37</w:t>
+              <w:t>38</w:t>
             </w:r>
             <w:r>
               <w:rPr>
@@ -2043,7 +2031,7 @@
               <w:szCs w:val="22"/>
             </w:rPr>
           </w:pPr>
-          <w:hyperlink w:anchor="_Toc197335279" w:history="1">
+          <w:hyperlink w:anchor="_Toc197639393" w:history="1">
             <w:r>
               <w:rPr>
                 <w:rStyle w:val="a5"/>
@@ -2071,7 +2059,7 @@
                 <w:noProof/>
                 <w:webHidden/>
               </w:rPr>
-              <w:instrText xml:space="preserve"> PAGEREF _Toc197335279 \h </w:instrText>
+              <w:instrText xml:space="preserve"> PAGEREF _Toc197639393 \h </w:instrText>
             </w:r>
             <w:r>
               <w:rPr>
@@ -2091,7 +2079,7 @@
                 <w:noProof/>
                 <w:webHidden/>
               </w:rPr>
-              <w:t>39</w:t>
+              <w:t>40</w:t>
             </w:r>
             <w:r>
               <w:rPr>
@@ -2112,14 +2100,14 @@
               <w:szCs w:val="22"/>
             </w:rPr>
           </w:pPr>
-          <w:hyperlink w:anchor="_Toc197335280" w:history="1">
+          <w:hyperlink w:anchor="_Toc197639394" w:history="1">
             <w:r>
               <w:rPr>
                 <w:rStyle w:val="a5"/>
                 <w:rFonts w:eastAsiaTheme="majorEastAsia"/>
                 <w:noProof/>
               </w:rPr>
-              <w:t>Приложение Д.1</w:t>
+              <w:t>Приложение Д</w:t>
             </w:r>
             <w:r>
               <w:rPr>
@@ -2140,7 +2128,7 @@
                 <w:noProof/>
                 <w:webHidden/>
               </w:rPr>
-              <w:instrText xml:space="preserve"> PAGEREF _Toc197335280 \h </w:instrText>
+              <w:instrText xml:space="preserve"> PAGEREF _Toc197639394 \h </w:instrText>
             </w:r>
             <w:r>
               <w:rPr>
@@ -2160,7 +2148,7 @@
                 <w:noProof/>
                 <w:webHidden/>
               </w:rPr>
-              <w:t>40</w:t>
+              <w:t>43</w:t>
             </w:r>
             <w:r>
               <w:rPr>
@@ -2181,14 +2169,14 @@
               <w:szCs w:val="22"/>
             </w:rPr>
           </w:pPr>
-          <w:hyperlink w:anchor="_Toc197335281" w:history="1">
+          <w:hyperlink w:anchor="_Toc197639395" w:history="1">
             <w:r>
               <w:rPr>
                 <w:rStyle w:val="a5"/>
                 <w:rFonts w:eastAsiaTheme="majorEastAsia"/>
                 <w:noProof/>
               </w:rPr>
-              <w:t>Приложение Д.2</w:t>
+              <w:t>Приложение Е</w:t>
             </w:r>
             <w:r>
               <w:rPr>
@@ -2209,7 +2197,7 @@
                 <w:noProof/>
                 <w:webHidden/>
               </w:rPr>
-              <w:instrText xml:space="preserve"> PAGEREF _Toc197335281 \h </w:instrText>
+              <w:instrText xml:space="preserve"> PAGEREF _Toc197639395 \h </w:instrText>
             </w:r>
             <w:r>
               <w:rPr>
@@ -2229,7 +2217,7 @@
                 <w:noProof/>
                 <w:webHidden/>
               </w:rPr>
-              <w:t>41</w:t>
+              <w:t>48</w:t>
             </w:r>
             <w:r>
               <w:rPr>
@@ -2250,14 +2238,14 @@
               <w:szCs w:val="22"/>
             </w:rPr>
           </w:pPr>
-          <w:hyperlink w:anchor="_Toc197335282" w:history="1">
+          <w:hyperlink w:anchor="_Toc197639396" w:history="1">
             <w:r>
               <w:rPr>
                 <w:rStyle w:val="a5"/>
                 <w:rFonts w:eastAsiaTheme="majorEastAsia"/>
                 <w:noProof/>
               </w:rPr>
-              <w:t>Приложение Д.3</w:t>
+              <w:t>Приложение Ж</w:t>
             </w:r>
             <w:r>
               <w:rPr>
@@ -2278,7 +2266,7 @@
                 <w:noProof/>
                 <w:webHidden/>
               </w:rPr>
-              <w:instrText xml:space="preserve"> PAGEREF _Toc197335282 \h </w:instrText>
+              <w:instrText xml:space="preserve"> PAGEREF _Toc197639396 \h </w:instrText>
             </w:r>
             <w:r>
               <w:rPr>
@@ -2298,7 +2286,7 @@
                 <w:noProof/>
                 <w:webHidden/>
               </w:rPr>
-              <w:t>42</w:t>
+              <w:t>55</w:t>
             </w:r>
             <w:r>
               <w:rPr>
@@ -2319,14 +2307,14 @@
               <w:szCs w:val="22"/>
             </w:rPr>
           </w:pPr>
-          <w:hyperlink w:anchor="_Toc197335283" w:history="1">
+          <w:hyperlink w:anchor="_Toc197639397" w:history="1">
             <w:r>
               <w:rPr>
                 <w:rStyle w:val="a5"/>
                 <w:rFonts w:eastAsiaTheme="majorEastAsia"/>
                 <w:noProof/>
               </w:rPr>
-              <w:t>Приложение Д.4</w:t>
+              <w:t>Приложение З</w:t>
             </w:r>
             <w:r>
               <w:rPr>
@@ -2347,7 +2335,7 @@
                 <w:noProof/>
                 <w:webHidden/>
               </w:rPr>
-              <w:instrText xml:space="preserve"> PAGEREF _Toc197335283 \h </w:instrText>
+              <w:instrText xml:space="preserve"> PAGEREF _Toc197639397 \h </w:instrText>
             </w:r>
             <w:r>
               <w:rPr>
@@ -2367,214 +2355,7 @@
                 <w:noProof/>
                 <w:webHidden/>
               </w:rPr>
-              <w:t>43</w:t>
-            </w:r>
-            <w:r>
-              <w:rPr>
-                <w:noProof/>
-                <w:webHidden/>
-              </w:rPr>
-              <w:fldChar w:fldCharType="end"/>
-            </w:r>
-          </w:hyperlink>
-        </w:p>
-        <w:p>
-          <w:pPr>
-            <w:pStyle w:val="11"/>
-            <w:rPr>
-              <w:rFonts w:asciiTheme="minorHAnsi" w:eastAsiaTheme="minorEastAsia" w:hAnsiTheme="minorHAnsi" w:cstheme="minorBidi"/>
-              <w:noProof/>
-              <w:sz w:val="22"/>
-              <w:szCs w:val="22"/>
-            </w:rPr>
-          </w:pPr>
-          <w:hyperlink w:anchor="_Toc197335284" w:history="1">
-            <w:r>
-              <w:rPr>
-                <w:rStyle w:val="a5"/>
-                <w:rFonts w:eastAsiaTheme="majorEastAsia"/>
-                <w:noProof/>
-              </w:rPr>
-              <w:t>Приложение Д.5</w:t>
-            </w:r>
-            <w:r>
-              <w:rPr>
-                <w:noProof/>
-                <w:webHidden/>
-              </w:rPr>
-              <w:tab/>
-            </w:r>
-            <w:r>
-              <w:rPr>
-                <w:noProof/>
-                <w:webHidden/>
-              </w:rPr>
-              <w:fldChar w:fldCharType="begin"/>
-            </w:r>
-            <w:r>
-              <w:rPr>
-                <w:noProof/>
-                <w:webHidden/>
-              </w:rPr>
-              <w:instrText xml:space="preserve"> PAGEREF _Toc197335284 \h </w:instrText>
-            </w:r>
-            <w:r>
-              <w:rPr>
-                <w:noProof/>
-                <w:webHidden/>
-              </w:rPr>
-            </w:r>
-            <w:r>
-              <w:rPr>
-                <w:noProof/>
-                <w:webHidden/>
-              </w:rPr>
-              <w:fldChar w:fldCharType="separate"/>
-            </w:r>
-            <w:r>
-              <w:rPr>
-                <w:noProof/>
-                <w:webHidden/>
-              </w:rPr>
-              <w:t>44</w:t>
-            </w:r>
-            <w:r>
-              <w:rPr>
-                <w:noProof/>
-                <w:webHidden/>
-              </w:rPr>
-              <w:fldChar w:fldCharType="end"/>
-            </w:r>
-          </w:hyperlink>
-        </w:p>
-        <w:p>
-          <w:pPr>
-            <w:pStyle w:val="11"/>
-            <w:rPr>
-              <w:rFonts w:asciiTheme="minorHAnsi" w:eastAsiaTheme="minorEastAsia" w:hAnsiTheme="minorHAnsi" w:cstheme="minorBidi"/>
-              <w:noProof/>
-              <w:sz w:val="22"/>
-              <w:szCs w:val="22"/>
-            </w:rPr>
-          </w:pPr>
-          <w:hyperlink w:anchor="_Toc197335285" w:history="1">
-            <w:r>
-              <w:rPr>
-                <w:rStyle w:val="a5"/>
-                <w:rFonts w:eastAsiaTheme="majorEastAsia"/>
-                <w:noProof/>
-              </w:rPr>
-              <w:t>Приложение Е</w:t>
-            </w:r>
-            <w:r>
-              <w:rPr>
-                <w:noProof/>
-                <w:webHidden/>
-              </w:rPr>
-              <w:tab/>
-            </w:r>
-            <w:r>
-              <w:rPr>
-                <w:noProof/>
-                <w:webHidden/>
-              </w:rPr>
-              <w:fldChar w:fldCharType="begin"/>
-            </w:r>
-            <w:r>
-              <w:rPr>
-                <w:noProof/>
-                <w:webHidden/>
-              </w:rPr>
-              <w:instrText xml:space="preserve"> PAGEREF _Toc197335285 \h </w:instrText>
-            </w:r>
-            <w:r>
-              <w:rPr>
-                <w:noProof/>
-                <w:webHidden/>
-              </w:rPr>
-            </w:r>
-            <w:r>
-              <w:rPr>
-                <w:noProof/>
-                <w:webHidden/>
-              </w:rPr>
-              <w:fldChar w:fldCharType="separate"/>
-            </w:r>
-            <w:r>
-              <w:rPr>
-                <w:noProof/>
-                <w:webHidden/>
-              </w:rPr>
-              <w:t>45</w:t>
-            </w:r>
-            <w:r>
-              <w:rPr>
-                <w:noProof/>
-                <w:webHidden/>
-              </w:rPr>
-              <w:fldChar w:fldCharType="end"/>
-            </w:r>
-          </w:hyperlink>
-        </w:p>
-        <w:p>
-          <w:pPr>
-            <w:pStyle w:val="11"/>
-            <w:rPr>
-              <w:rFonts w:asciiTheme="minorHAnsi" w:eastAsiaTheme="minorEastAsia" w:hAnsiTheme="minorHAnsi" w:cstheme="minorBidi"/>
-              <w:noProof/>
-              <w:sz w:val="22"/>
-              <w:szCs w:val="22"/>
-            </w:rPr>
-          </w:pPr>
-          <w:hyperlink w:anchor="_Toc197335286" w:history="1">
-            <w:r>
-              <w:rPr>
-                <w:rStyle w:val="a5"/>
-                <w:rFonts w:eastAsiaTheme="majorEastAsia"/>
-                <w:noProof/>
-              </w:rPr>
-              <w:t>Приложение Ж</w:t>
-            </w:r>
-            <w:r>
-              <w:rPr>
-                <w:noProof/>
-                <w:webHidden/>
-              </w:rPr>
-              <w:tab/>
-            </w:r>
-            <w:r>
-              <w:rPr>
-                <w:noProof/>
-                <w:webHidden/>
-              </w:rPr>
-              <w:fldChar w:fldCharType="begin"/>
-            </w:r>
-            <w:r>
-              <w:rPr>
-                <w:noProof/>
-                <w:webHidden/>
-              </w:rPr>
-              <w:instrText xml:space="preserve"> PAGEREF _Toc197335286 \h </w:instrText>
-            </w:r>
-            <w:r>
-              <w:rPr>
-                <w:noProof/>
-                <w:webHidden/>
-              </w:rPr>
-            </w:r>
-            <w:r>
-              <w:rPr>
-                <w:noProof/>
-                <w:webHidden/>
-              </w:rPr>
-              <w:fldChar w:fldCharType="separate"/>
-            </w:r>
-            <w:r>
-              <w:rPr>
-                <w:noProof/>
-                <w:webHidden/>
-              </w:rPr>
-              <w:t>52</w:t>
+              <w:t>59</w:t>
             </w:r>
             <w:r>
               <w:rPr>
@@ -2601,7 +2382,6 @@
         </w:p>
       </w:sdtContent>
     </w:sdt>
-    <w:p/>
     <w:p>
       <w:pPr>
         <w:pStyle w:val="1"/>
@@ -2609,18 +2389,18 @@
         <w:ind w:firstLine="0"/>
         <w:jc w:val="center"/>
       </w:pPr>
-      <w:bookmarkStart w:id="1" w:name="_Toc197335264"/>
-      <w:bookmarkStart w:id="2" w:name="_Toc157688995"/>
-      <w:bookmarkStart w:id="3" w:name="_Toc157689624"/>
-      <w:bookmarkStart w:id="4" w:name="_Toc157689696"/>
-      <w:bookmarkStart w:id="5" w:name="_Toc157689811"/>
-      <w:bookmarkStart w:id="6" w:name="_Toc157790125"/>
-      <w:bookmarkStart w:id="7" w:name="_Toc191777514"/>
+      <w:bookmarkStart w:id="1" w:name="_Toc157688995"/>
+      <w:bookmarkStart w:id="2" w:name="_Toc157689624"/>
+      <w:bookmarkStart w:id="3" w:name="_Toc157689696"/>
+      <w:bookmarkStart w:id="4" w:name="_Toc157689811"/>
+      <w:bookmarkStart w:id="5" w:name="_Toc157790125"/>
+      <w:bookmarkStart w:id="6" w:name="_Toc191777514"/>
+      <w:bookmarkStart w:id="7" w:name="_Toc197639378"/>
       <w:r>
         <w:lastRenderedPageBreak/>
         <w:t>Введение</w:t>
       </w:r>
-      <w:bookmarkEnd w:id="1"/>
+      <w:bookmarkEnd w:id="7"/>
     </w:p>
     <w:p>
       <w:pPr>
@@ -2628,12 +2408,12 @@
       </w:pPr>
       <w:bookmarkStart w:id="8" w:name="_Toc157790134"/>
       <w:bookmarkStart w:id="9" w:name="_Toc191777523"/>
+      <w:bookmarkEnd w:id="1"/>
       <w:bookmarkEnd w:id="2"/>
       <w:bookmarkEnd w:id="3"/>
       <w:bookmarkEnd w:id="4"/>
       <w:bookmarkEnd w:id="5"/>
       <w:bookmarkEnd w:id="6"/>
-      <w:bookmarkEnd w:id="7"/>
       <w:r>
         <w:t>В современных образовательных учреждениях, особенно в колледжах и техникумах, важной задачей является эффективный учет оборудования и контроль работы персонала, в частности лаборантов. Автоматизация этих процессов позволяет оптимизировать использование ресурсов, повысить ответственность сотрудников и обеспечить прозрачность учета материальных ценностей.</w:t>
       </w:r>
@@ -3156,7 +2936,7 @@
       <w:pPr>
         <w:pStyle w:val="1"/>
       </w:pPr>
-      <w:bookmarkStart w:id="10" w:name="_Toc197335265"/>
+      <w:bookmarkStart w:id="10" w:name="_Toc197639379"/>
       <w:r>
         <w:lastRenderedPageBreak/>
         <w:t>1</w:t>
@@ -3173,7 +2953,7 @@
       <w:pPr>
         <w:pStyle w:val="2"/>
       </w:pPr>
-      <w:bookmarkStart w:id="11" w:name="_Toc197335266"/>
+      <w:bookmarkStart w:id="11" w:name="_Toc197639380"/>
       <w:r>
         <w:t>1</w:t>
       </w:r>
@@ -4459,7 +4239,7 @@
         <w:pStyle w:val="2"/>
         <w:spacing w:before="480" w:after="480"/>
       </w:pPr>
-      <w:bookmarkStart w:id="12" w:name="_Toc197335267"/>
+      <w:bookmarkStart w:id="12" w:name="_Toc197639381"/>
       <w:r>
         <w:t>1</w:t>
       </w:r>
@@ -4835,7 +4615,7 @@
         <w:pStyle w:val="2"/>
         <w:contextualSpacing/>
       </w:pPr>
-      <w:bookmarkStart w:id="13" w:name="_Toc197335268"/>
+      <w:bookmarkStart w:id="13" w:name="_Toc197639382"/>
       <w:r>
         <w:t>1</w:t>
       </w:r>
@@ -5151,7 +4931,7 @@
       <w:pPr>
         <w:pStyle w:val="1"/>
       </w:pPr>
-      <w:bookmarkStart w:id="14" w:name="_Toc197335269"/>
+      <w:bookmarkStart w:id="14" w:name="_Toc197639383"/>
       <w:r>
         <w:lastRenderedPageBreak/>
         <w:t>2</w:t>
@@ -5165,7 +4945,7 @@
       <w:pPr>
         <w:pStyle w:val="2"/>
       </w:pPr>
-      <w:bookmarkStart w:id="15" w:name="_Toc197335270"/>
+      <w:bookmarkStart w:id="15" w:name="_Toc197639384"/>
       <w:r>
         <w:t>2</w:t>
       </w:r>
@@ -5340,25 +5120,51 @@
       <w:r>
         <w:t xml:space="preserve">Рисунок </w:t>
       </w:r>
-      <w:fldSimple w:instr=" STYLEREF 1 \s ">
-        <w:r>
-          <w:rPr>
-            <w:noProof/>
-          </w:rPr>
-          <w:t>0</w:t>
-        </w:r>
-      </w:fldSimple>
+      <w:r>
+        <w:fldChar w:fldCharType="begin"/>
+      </w:r>
+      <w:r>
+        <w:instrText xml:space="preserve"> STYLEREF 1 \s </w:instrText>
+      </w:r>
+      <w:r>
+        <w:fldChar w:fldCharType="separate"/>
+      </w:r>
+      <w:r>
+        <w:rPr>
+          <w:noProof/>
+        </w:rPr>
+        <w:t>0</w:t>
+      </w:r>
+      <w:r>
+        <w:rPr>
+          <w:noProof/>
+        </w:rPr>
+        <w:fldChar w:fldCharType="end"/>
+      </w:r>
       <w:r>
         <w:noBreakHyphen/>
       </w:r>
-      <w:fldSimple w:instr=" SEQ Рисунок \* ARABIC \s 1 ">
-        <w:r>
-          <w:rPr>
-            <w:noProof/>
-          </w:rPr>
-          <w:t>1</w:t>
-        </w:r>
-      </w:fldSimple>
+      <w:r>
+        <w:fldChar w:fldCharType="begin"/>
+      </w:r>
+      <w:r>
+        <w:instrText xml:space="preserve"> SEQ Рисунок \* ARABIC \s 1 </w:instrText>
+      </w:r>
+      <w:r>
+        <w:fldChar w:fldCharType="separate"/>
+      </w:r>
+      <w:r>
+        <w:rPr>
+          <w:noProof/>
+        </w:rPr>
+        <w:t>1</w:t>
+      </w:r>
+      <w:r>
+        <w:rPr>
+          <w:noProof/>
+        </w:rPr>
+        <w:fldChar w:fldCharType="end"/>
+      </w:r>
       <w:r>
         <w:t xml:space="preserve"> -</w:t>
       </w:r>
@@ -6250,7 +6056,7 @@
         <w:pStyle w:val="2"/>
         <w:spacing w:before="480" w:after="480"/>
       </w:pPr>
-      <w:bookmarkStart w:id="16" w:name="_Toc197335271"/>
+      <w:bookmarkStart w:id="16" w:name="_Toc197639385"/>
       <w:r>
         <w:t>2</w:t>
       </w:r>
@@ -9135,6 +8941,7 @@
         <w:pStyle w:val="3"/>
       </w:pPr>
       <w:r>
+        <w:lastRenderedPageBreak/>
         <w:t>2.2.4 Реализация интерфейса</w:t>
       </w:r>
     </w:p>
@@ -9163,7 +8970,6 @@
         <w:pStyle w:val="a0"/>
       </w:pPr>
       <w:r>
-        <w:lastRenderedPageBreak/>
         <w:t>Цветовая схема интерфейса:</w:t>
       </w:r>
     </w:p>
@@ -9668,8 +9474,9 @@
       <w:pPr>
         <w:pStyle w:val="2"/>
       </w:pPr>
-      <w:bookmarkStart w:id="17" w:name="_Toc197335272"/>
-      <w:r>
+      <w:bookmarkStart w:id="17" w:name="_Toc197639386"/>
+      <w:r>
+        <w:lastRenderedPageBreak/>
         <w:t>2.3 Руководство оператора</w:t>
       </w:r>
       <w:bookmarkEnd w:id="17"/>
@@ -9739,7 +9546,6 @@
         <w:ind w:left="0" w:firstLine="851"/>
       </w:pPr>
       <w:r>
-        <w:lastRenderedPageBreak/>
         <w:t>фи</w:t>
       </w:r>
       <w:r>
@@ -10201,6 +10007,7 @@
         <w:ind w:left="0" w:firstLine="851"/>
       </w:pPr>
       <w:r>
+        <w:lastRenderedPageBreak/>
         <w:t>п</w:t>
       </w:r>
       <w:r>
@@ -10329,7 +10136,6 @@
         <w:ind w:left="0" w:firstLine="851"/>
       </w:pPr>
       <w:r>
-        <w:lastRenderedPageBreak/>
         <w:t>в</w:t>
       </w:r>
       <w:r>
@@ -10498,7 +10304,7 @@
         <w:ind w:firstLine="0"/>
         <w:jc w:val="center"/>
       </w:pPr>
-      <w:bookmarkStart w:id="18" w:name="_Toc197335273"/>
+      <w:bookmarkStart w:id="18" w:name="_Toc197639387"/>
       <w:r>
         <w:lastRenderedPageBreak/>
         <w:t>Заключение</w:t>
@@ -10536,9 +10342,9 @@
         <w:ind w:firstLine="0"/>
         <w:jc w:val="center"/>
       </w:pPr>
-      <w:bookmarkStart w:id="19" w:name="_Toc197335274"/>
-      <w:bookmarkStart w:id="20" w:name="_Toc157790142"/>
-      <w:bookmarkStart w:id="21" w:name="_Toc191777531"/>
+      <w:bookmarkStart w:id="19" w:name="_Toc157790142"/>
+      <w:bookmarkStart w:id="20" w:name="_Toc191777531"/>
+      <w:bookmarkStart w:id="21" w:name="_Toc197639388"/>
       <w:bookmarkEnd w:id="8"/>
       <w:bookmarkEnd w:id="9"/>
       <w:r>
@@ -10551,7 +10357,7 @@
       <w:r>
         <w:t>ы</w:t>
       </w:r>
-      <w:bookmarkEnd w:id="19"/>
+      <w:bookmarkEnd w:id="21"/>
     </w:p>
     <w:p>
       <w:pPr>
@@ -10838,8 +10644,8 @@
       <w:r>
         <w:t xml:space="preserve"> API.</w:t>
       </w:r>
+      <w:bookmarkEnd w:id="19"/>
       <w:bookmarkEnd w:id="20"/>
-      <w:bookmarkEnd w:id="21"/>
     </w:p>
     <w:p>
       <w:pPr>
@@ -10848,7 +10654,7 @@
         <w:ind w:firstLine="0"/>
         <w:jc w:val="center"/>
       </w:pPr>
-      <w:bookmarkStart w:id="22" w:name="_Toc197335275"/>
+      <w:bookmarkStart w:id="22" w:name="_Toc197639389"/>
       <w:r>
         <w:lastRenderedPageBreak/>
         <w:t>Глоссарий</w:t>
@@ -10901,7 +10707,7 @@
         <w:ind w:firstLine="0"/>
         <w:jc w:val="center"/>
       </w:pPr>
-      <w:bookmarkStart w:id="23" w:name="_Toc197335276"/>
+      <w:bookmarkStart w:id="23" w:name="_Toc197639390"/>
       <w:r>
         <w:lastRenderedPageBreak/>
         <w:t>Приложение А</w:t>
@@ -10911,19 +10717,13 @@
     <w:p>
       <w:pPr>
         <w:pStyle w:val="a0"/>
+        <w:spacing w:after="480"/>
         <w:ind w:firstLine="0"/>
         <w:jc w:val="center"/>
       </w:pPr>
       <w:r>
         <w:t>(обязательное)</w:t>
       </w:r>
-    </w:p>
-    <w:p>
-      <w:pPr>
-        <w:pStyle w:val="a0"/>
-        <w:ind w:firstLine="0"/>
-        <w:jc w:val="center"/>
-      </w:pPr>
     </w:p>
     <w:p>
       <w:pPr>
@@ -11060,6 +10860,7 @@
     <w:p>
       <w:pPr>
         <w:pStyle w:val="5"/>
+        <w:spacing w:after="480"/>
         <w:rPr>
           <w:szCs w:val="28"/>
         </w:rPr>
@@ -11243,6 +11044,7 @@
     <w:p>
       <w:pPr>
         <w:pStyle w:val="5"/>
+        <w:spacing w:after="480"/>
       </w:pPr>
       <w:r>
         <w:t>Рисунок А.</w:t>
@@ -11323,32 +11125,6 @@
     <w:p>
       <w:pPr>
         <w:pStyle w:val="5"/>
-      </w:pPr>
-      <w:r>
-        <w:t>Рисунок А.</w:t>
-      </w:r>
-      <w:r>
-        <w:t>5</w:t>
-      </w:r>
-      <w:r>
-        <w:t xml:space="preserve"> </w:t>
-      </w:r>
-      <w:r>
-        <w:t>–</w:t>
-      </w:r>
-      <w:r>
-        <w:t xml:space="preserve"> </w:t>
-      </w:r>
-      <w:r>
-        <w:rPr>
-          <w:szCs w:val="28"/>
-        </w:rPr>
-        <w:t>Диаграмма архитектуры программного комплекса</w:t>
-      </w:r>
-    </w:p>
-    <w:p>
-      <w:pPr>
-        <w:jc w:val="center"/>
         <w:sectPr>
           <w:footerReference w:type="default" r:id="rId27"/>
           <w:pgSz w:w="11906" w:h="16838"/>
@@ -11357,6 +11133,27 @@
           <w:docGrid w:linePitch="360"/>
         </w:sectPr>
       </w:pPr>
+      <w:r>
+        <w:t>Рисунок А.</w:t>
+      </w:r>
+      <w:r>
+        <w:t>5</w:t>
+      </w:r>
+      <w:r>
+        <w:t xml:space="preserve"> </w:t>
+      </w:r>
+      <w:r>
+        <w:t>–</w:t>
+      </w:r>
+      <w:r>
+        <w:t xml:space="preserve"> </w:t>
+      </w:r>
+      <w:r>
+        <w:rPr>
+          <w:szCs w:val="28"/>
+        </w:rPr>
+        <w:t>Диаграмма архитектуры программного комплекса</w:t>
+      </w:r>
     </w:p>
     <w:p>
       <w:pPr>
@@ -11516,52 +11313,6 @@
     <w:p>
       <w:pPr>
         <w:pStyle w:val="5"/>
-      </w:pPr>
-      <w:r>
-        <w:t>Рисунок А.</w:t>
-      </w:r>
-      <w:r>
-        <w:t>7</w:t>
-      </w:r>
-      <w:r>
-        <w:t xml:space="preserve"> </w:t>
-      </w:r>
-      <w:r>
-        <w:t>–</w:t>
-      </w:r>
-      <w:r>
-        <w:t xml:space="preserve"> </w:t>
-      </w:r>
-      <w:r>
-        <w:rPr>
-          <w:szCs w:val="28"/>
-          <w:lang w:val="en-US"/>
-        </w:rPr>
-        <w:t>IDEF</w:t>
-      </w:r>
-      <w:r>
-        <w:rPr>
-          <w:szCs w:val="28"/>
-        </w:rPr>
-        <w:t>1</w:t>
-      </w:r>
-      <w:r>
-        <w:rPr>
-          <w:szCs w:val="28"/>
-          <w:lang w:val="en-US"/>
-        </w:rPr>
-        <w:t>x</w:t>
-      </w:r>
-      <w:r>
-        <w:rPr>
-          <w:szCs w:val="28"/>
-        </w:rPr>
-        <w:t xml:space="preserve"> диаграмма функциональности сайта</w:t>
-      </w:r>
-    </w:p>
-    <w:p>
-      <w:pPr>
-        <w:spacing w:before="100" w:beforeAutospacing="1" w:after="100" w:afterAutospacing="1"/>
         <w:sectPr>
           <w:pgSz w:w="11906" w:h="16838"/>
           <w:pgMar w:top="1134" w:right="567" w:bottom="1418" w:left="1701" w:header="709" w:footer="567" w:gutter="0"/>
@@ -11569,6 +11320,47 @@
           <w:docGrid w:linePitch="360"/>
         </w:sectPr>
       </w:pPr>
+      <w:r>
+        <w:t>Рисунок А.</w:t>
+      </w:r>
+      <w:r>
+        <w:t>7</w:t>
+      </w:r>
+      <w:r>
+        <w:t xml:space="preserve"> </w:t>
+      </w:r>
+      <w:r>
+        <w:t>–</w:t>
+      </w:r>
+      <w:r>
+        <w:t xml:space="preserve"> </w:t>
+      </w:r>
+      <w:r>
+        <w:rPr>
+          <w:szCs w:val="28"/>
+          <w:lang w:val="en-US"/>
+        </w:rPr>
+        <w:t>IDEF</w:t>
+      </w:r>
+      <w:r>
+        <w:rPr>
+          <w:szCs w:val="28"/>
+        </w:rPr>
+        <w:t>1</w:t>
+      </w:r>
+      <w:r>
+        <w:rPr>
+          <w:szCs w:val="28"/>
+          <w:lang w:val="en-US"/>
+        </w:rPr>
+        <w:t>x</w:t>
+      </w:r>
+      <w:r>
+        <w:rPr>
+          <w:szCs w:val="28"/>
+        </w:rPr>
+        <w:t xml:space="preserve"> диаграмма функциональности сайта</w:t>
+      </w:r>
     </w:p>
     <w:p>
       <w:pPr>
@@ -11681,7 +11473,6 @@
           <w:docGrid w:linePitch="360"/>
         </w:sectPr>
       </w:pPr>
-      <w:bookmarkStart w:id="24" w:name="_Toc197335277"/>
     </w:p>
     <w:p>
       <w:pPr>
@@ -11689,6 +11480,7 @@
         <w:ind w:firstLine="0"/>
         <w:jc w:val="center"/>
       </w:pPr>
+      <w:bookmarkStart w:id="24" w:name="_Toc197639391"/>
       <w:r>
         <w:lastRenderedPageBreak/>
         <w:t>Приложение Б</w:t>
@@ -11698,6 +11490,7 @@
     <w:p>
       <w:pPr>
         <w:pStyle w:val="a0"/>
+        <w:spacing w:after="480"/>
         <w:ind w:firstLine="0"/>
         <w:jc w:val="center"/>
       </w:pPr>
@@ -11796,18 +11589,11 @@
     </w:p>
     <w:p>
       <w:pPr>
-        <w:pStyle w:val="a0"/>
-        <w:ind w:firstLine="0"/>
-        <w:jc w:val="center"/>
-      </w:pPr>
-    </w:p>
-    <w:p>
-      <w:pPr>
         <w:pStyle w:val="1"/>
         <w:ind w:firstLine="0"/>
         <w:jc w:val="center"/>
       </w:pPr>
-      <w:bookmarkStart w:id="25" w:name="_Toc197335278"/>
+      <w:bookmarkStart w:id="25" w:name="_Toc197639392"/>
       <w:r>
         <w:lastRenderedPageBreak/>
         <w:t>Приложение В</w:t>
@@ -11960,18 +11746,11 @@
     </w:p>
     <w:p>
       <w:pPr>
-        <w:pStyle w:val="a0"/>
-        <w:ind w:firstLine="0"/>
-        <w:jc w:val="center"/>
-      </w:pPr>
-    </w:p>
-    <w:p>
-      <w:pPr>
         <w:pStyle w:val="1"/>
         <w:ind w:firstLine="0"/>
         <w:jc w:val="center"/>
       </w:pPr>
-      <w:bookmarkStart w:id="26" w:name="_Toc197335279"/>
+      <w:bookmarkStart w:id="26" w:name="_Toc197639393"/>
       <w:r>
         <w:lastRenderedPageBreak/>
         <w:t>Приложение Г</w:t>
@@ -11981,7 +11760,9 @@
     <w:p>
       <w:pPr>
         <w:pStyle w:val="a0"/>
+        <w:spacing w:after="480"/>
         <w:ind w:firstLine="0"/>
+        <w:contextualSpacing w:val="0"/>
         <w:jc w:val="center"/>
       </w:pPr>
       <w:r>
@@ -12092,8 +11873,8 @@
         </w:rPr>
         <w:lastRenderedPageBreak/>
         <w:drawing>
-          <wp:inline distT="0" distB="0" distL="0" distR="0" wp14:anchorId="79B35C40" wp14:editId="73DC9B96">
-            <wp:extent cx="6078437" cy="5208104"/>
+          <wp:inline distT="0" distB="0" distL="0" distR="0" wp14:anchorId="79B35C40" wp14:editId="35F2E08B">
+            <wp:extent cx="5720487" cy="4901407"/>
             <wp:effectExtent l="0" t="0" r="0" b="0"/>
             <wp:docPr id="28" name="Рисунок 28"/>
             <wp:cNvGraphicFramePr>
@@ -12115,7 +11896,7 @@
                   <pic:spPr>
                     <a:xfrm>
                       <a:off x="0" y="0"/>
-                      <a:ext cx="6125521" cy="5248447"/>
+                      <a:ext cx="5768699" cy="4942716"/>
                     </a:xfrm>
                     <a:prstGeom prst="rect">
                       <a:avLst/>
@@ -12131,6 +11912,7 @@
     <w:p>
       <w:pPr>
         <w:pStyle w:val="5"/>
+        <w:spacing w:after="480"/>
         <w:rPr>
           <w:szCs w:val="28"/>
         </w:rPr>
@@ -12167,6 +11949,9 @@
         <w:jc w:val="center"/>
       </w:pPr>
       <w:r>
+        <w:rPr>
+          <w:noProof/>
+        </w:rPr>
         <w:drawing>
           <wp:inline distT="0" distB="0" distL="0" distR="0" wp14:anchorId="3C42DFBE" wp14:editId="06E2B97A">
             <wp:extent cx="5665538" cy="3005593"/>
@@ -12245,11 +12030,8 @@
       <w:r>
         <w:rPr>
           <w:noProof/>
-          <w14:ligatures w14:val="standardContextual"/>
-        </w:rPr>
-        <w:t xml:space="preserve"> </w:t>
-      </w:r>
-      <w:r>
+        </w:rPr>
+        <w:lastRenderedPageBreak/>
         <w:drawing>
           <wp:inline distT="0" distB="0" distL="0" distR="0" wp14:anchorId="06FD5025" wp14:editId="7243E894">
             <wp:extent cx="6120130" cy="6903720"/>
@@ -12325,11 +12107,22 @@
         <w:ind w:firstLine="0"/>
         <w:jc w:val="center"/>
       </w:pPr>
-      <w:bookmarkStart w:id="27" w:name="_Toc197335280"/>
-      <w:r>
+      <w:bookmarkStart w:id="27" w:name="_Toc197639394"/>
+      <w:r>
+        <w:lastRenderedPageBreak/>
         <w:t>Приложение Д</w:t>
       </w:r>
       <w:bookmarkEnd w:id="27"/>
+    </w:p>
+    <w:p>
+      <w:pPr>
+        <w:pStyle w:val="a0"/>
+        <w:ind w:firstLine="0"/>
+        <w:jc w:val="center"/>
+      </w:pPr>
+      <w:r>
+        <w:t>(обязательное)</w:t>
+      </w:r>
     </w:p>
     <w:p>
       <w:pPr>
@@ -12337,10 +12130,13 @@
         <w:jc w:val="center"/>
       </w:pPr>
       <w:r>
+        <w:rPr>
+          <w:noProof/>
+        </w:rPr>
         <w:drawing>
-          <wp:inline distT="0" distB="0" distL="0" distR="0" wp14:anchorId="68C4D1AB" wp14:editId="61AC787E">
-            <wp:extent cx="4867954" cy="7278116"/>
-            <wp:effectExtent l="0" t="0" r="8890" b="0"/>
+          <wp:inline distT="0" distB="0" distL="0" distR="0" wp14:anchorId="68C4D1AB" wp14:editId="6E79EC07">
+            <wp:extent cx="5362042" cy="8016831"/>
+            <wp:effectExtent l="0" t="0" r="0" b="3810"/>
             <wp:docPr id="35" name="Рисунок 35"/>
             <wp:cNvGraphicFramePr>
               <a:graphicFrameLocks xmlns:a="http://schemas.openxmlformats.org/drawingml/2006/main" noChangeAspect="1"/>
@@ -12361,7 +12157,7 @@
                   <pic:spPr>
                     <a:xfrm>
                       <a:off x="0" y="0"/>
-                      <a:ext cx="4867954" cy="7278116"/>
+                      <a:ext cx="5374081" cy="8034831"/>
                     </a:xfrm>
                     <a:prstGeom prst="rect">
                       <a:avLst/>
@@ -12398,11 +12194,14 @@
         <w:jc w:val="center"/>
       </w:pPr>
       <w:r>
+        <w:rPr>
+          <w:noProof/>
+        </w:rPr>
         <w:lastRenderedPageBreak/>
         <w:drawing>
-          <wp:inline distT="0" distB="0" distL="0" distR="0" wp14:anchorId="17788142" wp14:editId="050372A8">
-            <wp:extent cx="4791744" cy="7201905"/>
-            <wp:effectExtent l="0" t="0" r="8890" b="0"/>
+          <wp:inline distT="0" distB="0" distL="0" distR="0" wp14:anchorId="17788142" wp14:editId="71FDFC78">
+            <wp:extent cx="5782143" cy="8690457"/>
+            <wp:effectExtent l="0" t="0" r="9525" b="0"/>
             <wp:docPr id="36" name="Рисунок 36"/>
             <wp:cNvGraphicFramePr>
               <a:graphicFrameLocks xmlns:a="http://schemas.openxmlformats.org/drawingml/2006/main" noChangeAspect="1"/>
@@ -12423,7 +12222,7 @@
                   <pic:spPr>
                     <a:xfrm>
                       <a:off x="0" y="0"/>
-                      <a:ext cx="4791744" cy="7201905"/>
+                      <a:ext cx="5792259" cy="8705661"/>
                     </a:xfrm>
                     <a:prstGeom prst="rect">
                       <a:avLst/>
@@ -12468,10 +12267,14 @@
         <w:jc w:val="center"/>
       </w:pPr>
       <w:r>
+        <w:rPr>
+          <w:noProof/>
+        </w:rPr>
+        <w:lastRenderedPageBreak/>
         <w:drawing>
-          <wp:inline distT="0" distB="0" distL="0" distR="0" wp14:anchorId="626992F1" wp14:editId="073715B3">
-            <wp:extent cx="4867954" cy="7525800"/>
-            <wp:effectExtent l="0" t="0" r="8890" b="0"/>
+          <wp:inline distT="0" distB="0" distL="0" distR="0" wp14:anchorId="626992F1" wp14:editId="28905ED7">
+            <wp:extent cx="5464454" cy="8447981"/>
+            <wp:effectExtent l="0" t="0" r="3175" b="0"/>
             <wp:docPr id="38" name="Рисунок 38"/>
             <wp:cNvGraphicFramePr>
               <a:graphicFrameLocks xmlns:a="http://schemas.openxmlformats.org/drawingml/2006/main" noChangeAspect="1"/>
@@ -12492,7 +12295,7 @@
                   <pic:spPr>
                     <a:xfrm>
                       <a:off x="0" y="0"/>
-                      <a:ext cx="4867954" cy="7525800"/>
+                      <a:ext cx="5469563" cy="8455880"/>
                     </a:xfrm>
                     <a:prstGeom prst="rect">
                       <a:avLst/>
@@ -12511,6 +12314,18 @@
         <w:ind w:firstLine="0"/>
         <w:jc w:val="center"/>
       </w:pPr>
+      <w:r>
+        <w:t xml:space="preserve">Рисунок Д.3 </w:t>
+      </w:r>
+      <w:r>
+        <w:t>–</w:t>
+      </w:r>
+      <w:r>
+        <w:t xml:space="preserve"> </w:t>
+      </w:r>
+      <w:r>
+        <w:t>Авторизация в системе</w:t>
+      </w:r>
     </w:p>
     <w:p>
       <w:pPr>
@@ -12519,36 +12334,16 @@
         <w:jc w:val="center"/>
       </w:pPr>
       <w:r>
-        <w:t>Рисунок Д.</w:t>
-      </w:r>
-      <w:r>
-        <w:t>3</w:t>
-      </w:r>
-      <w:r>
-        <w:t xml:space="preserve"> </w:t>
-      </w:r>
-      <w:r>
-        <w:t>–</w:t>
-      </w:r>
-      <w:r>
-        <w:t xml:space="preserve"> </w:t>
-      </w:r>
-      <w:r>
-        <w:t>Авторизация в системе</w:t>
-      </w:r>
-    </w:p>
-    <w:p>
-      <w:pPr>
-        <w:pStyle w:val="a0"/>
-        <w:ind w:firstLine="0"/>
-        <w:jc w:val="center"/>
-      </w:pPr>
-      <w:r>
+        <w:rPr>
+          <w:noProof/>
+          <w14:ligatures w14:val="standardContextual"/>
+        </w:rPr>
+        <w:lastRenderedPageBreak/>
         <w:drawing>
-          <wp:inline distT="0" distB="0" distL="0" distR="0" wp14:anchorId="5854127B" wp14:editId="2C55DDEA">
-            <wp:extent cx="5058481" cy="7954485"/>
-            <wp:effectExtent l="0" t="0" r="8890" b="8890"/>
-            <wp:docPr id="39" name="Рисунок 39"/>
+          <wp:inline distT="0" distB="0" distL="0" distR="0" wp14:anchorId="11F76387" wp14:editId="07F1E65F">
+            <wp:extent cx="5537607" cy="8354057"/>
+            <wp:effectExtent l="0" t="0" r="6350" b="9525"/>
+            <wp:docPr id="37" name="Рисунок 37"/>
             <wp:cNvGraphicFramePr>
               <a:graphicFrameLocks xmlns:a="http://schemas.openxmlformats.org/drawingml/2006/main" noChangeAspect="1"/>
             </wp:cNvGraphicFramePr>
@@ -12568,7 +12363,7 @@
                   <pic:spPr>
                     <a:xfrm>
                       <a:off x="0" y="0"/>
-                      <a:ext cx="5058481" cy="7954485"/>
+                      <a:ext cx="5537607" cy="8354057"/>
                     </a:xfrm>
                     <a:prstGeom prst="rect">
                       <a:avLst/>
@@ -12591,16 +12386,13 @@
         <w:t>Рисунок Д.</w:t>
       </w:r>
       <w:r>
-        <w:t>5</w:t>
-      </w:r>
-      <w:r>
-        <w:t xml:space="preserve"> –</w:t>
-      </w:r>
-      <w:r>
-        <w:t xml:space="preserve">Регистрация </w:t>
-      </w:r>
-      <w:r>
-        <w:t>в системе</w:t>
+        <w:t>4</w:t>
+      </w:r>
+      <w:r>
+        <w:t xml:space="preserve"> – </w:t>
+      </w:r>
+      <w:r>
+        <w:t>Фильтрация и поиск оборудования</w:t>
       </w:r>
     </w:p>
     <w:p>
@@ -12610,7 +12402,45 @@
         <w:jc w:val="center"/>
       </w:pPr>
       <w:r>
-        <w:tab/>
+        <w:rPr>
+          <w:noProof/>
+        </w:rPr>
+        <w:lastRenderedPageBreak/>
+        <w:drawing>
+          <wp:inline distT="0" distB="0" distL="0" distR="0" wp14:anchorId="5854127B" wp14:editId="7B942EEF">
+            <wp:extent cx="5427878" cy="8535364"/>
+            <wp:effectExtent l="0" t="0" r="1905" b="0"/>
+            <wp:docPr id="39" name="Рисунок 39"/>
+            <wp:cNvGraphicFramePr>
+              <a:graphicFrameLocks xmlns:a="http://schemas.openxmlformats.org/drawingml/2006/main" noChangeAspect="1"/>
+            </wp:cNvGraphicFramePr>
+            <a:graphic xmlns:a="http://schemas.openxmlformats.org/drawingml/2006/main">
+              <a:graphicData uri="http://schemas.openxmlformats.org/drawingml/2006/picture">
+                <pic:pic xmlns:pic="http://schemas.openxmlformats.org/drawingml/2006/picture">
+                  <pic:nvPicPr>
+                    <pic:cNvPr id="1" name=""/>
+                    <pic:cNvPicPr/>
+                  </pic:nvPicPr>
+                  <pic:blipFill>
+                    <a:blip r:embed="rId42"/>
+                    <a:stretch>
+                      <a:fillRect/>
+                    </a:stretch>
+                  </pic:blipFill>
+                  <pic:spPr>
+                    <a:xfrm>
+                      <a:off x="0" y="0"/>
+                      <a:ext cx="5444449" cy="8561421"/>
+                    </a:xfrm>
+                    <a:prstGeom prst="rect">
+                      <a:avLst/>
+                    </a:prstGeom>
+                  </pic:spPr>
+                </pic:pic>
+              </a:graphicData>
+            </a:graphic>
+          </wp:inline>
+        </w:drawing>
       </w:r>
     </w:p>
     <w:p>
@@ -12620,7 +12450,13 @@
         <w:jc w:val="center"/>
       </w:pPr>
       <w:r>
-        <w:t xml:space="preserve"> </w:t>
+        <w:t>Рисунок Д.</w:t>
+      </w:r>
+      <w:r>
+        <w:t>5</w:t>
+      </w:r>
+      <w:r>
+        <w:t xml:space="preserve"> –Регистрация в системе</w:t>
       </w:r>
     </w:p>
     <w:p>
@@ -12629,7 +12465,7 @@
         <w:ind w:firstLine="0"/>
         <w:jc w:val="center"/>
       </w:pPr>
-      <w:bookmarkStart w:id="28" w:name="_Toc197335285"/>
+      <w:bookmarkStart w:id="28" w:name="_Toc197639395"/>
       <w:r>
         <w:lastRenderedPageBreak/>
         <w:t>Приложение Е</w:t>
@@ -12638,7 +12474,7 @@
     </w:p>
     <w:p>
       <w:pPr>
-        <w:spacing w:before="0" w:line="360" w:lineRule="auto"/>
+        <w:spacing w:before="0" w:after="480" w:line="360" w:lineRule="auto"/>
         <w:jc w:val="center"/>
         <w:rPr>
           <w:sz w:val="28"/>
@@ -12652,12 +12488,6 @@
         </w:rPr>
         <w:t>(обязательное)</w:t>
       </w:r>
-    </w:p>
-    <w:p>
-      <w:pPr>
-        <w:pStyle w:val="a0"/>
-        <w:ind w:firstLine="0"/>
-      </w:pPr>
     </w:p>
     <w:p>
       <w:pPr>
@@ -19628,7 +19458,7 @@
         <w:ind w:firstLine="0"/>
         <w:jc w:val="center"/>
       </w:pPr>
-      <w:bookmarkStart w:id="30" w:name="_Toc197335286"/>
+      <w:bookmarkStart w:id="30" w:name="_Toc197639396"/>
       <w:r>
         <w:lastRenderedPageBreak/>
         <w:t>Приложение Ж</w:t>
@@ -19681,7 +19511,7 @@
                     <pic:cNvPicPr/>
                   </pic:nvPicPr>
                   <pic:blipFill rotWithShape="1">
-                    <a:blip r:embed="rId42"/>
+                    <a:blip r:embed="rId43"/>
                     <a:srcRect t="1105" r="872" b="1854"/>
                     <a:stretch/>
                   </pic:blipFill>
@@ -19712,6 +19542,7 @@
     <w:p>
       <w:pPr>
         <w:pStyle w:val="5"/>
+        <w:spacing w:after="480"/>
       </w:pPr>
       <w:r>
         <w:t>Рисунок Ж.1 – Страница входа в систему</w:t>
@@ -19730,78 +19561,6 @@
             <wp:extent cx="6120130" cy="3048635"/>
             <wp:effectExtent l="0" t="0" r="0" b="0"/>
             <wp:docPr id="12" name="Рисунок 12"/>
-            <wp:cNvGraphicFramePr>
-              <a:graphicFrameLocks xmlns:a="http://schemas.openxmlformats.org/drawingml/2006/main" noChangeAspect="1"/>
-            </wp:cNvGraphicFramePr>
-            <a:graphic xmlns:a="http://schemas.openxmlformats.org/drawingml/2006/main">
-              <a:graphicData uri="http://schemas.openxmlformats.org/drawingml/2006/picture">
-                <pic:pic xmlns:pic="http://schemas.openxmlformats.org/drawingml/2006/picture">
-                  <pic:nvPicPr>
-                    <pic:cNvPr id="1" name=""/>
-                    <pic:cNvPicPr/>
-                  </pic:nvPicPr>
-                  <pic:blipFill>
-                    <a:blip r:embed="rId43"/>
-                    <a:stretch>
-                      <a:fillRect/>
-                    </a:stretch>
-                  </pic:blipFill>
-                  <pic:spPr>
-                    <a:xfrm>
-                      <a:off x="0" y="0"/>
-                      <a:ext cx="6120130" cy="3048635"/>
-                    </a:xfrm>
-                    <a:prstGeom prst="rect">
-                      <a:avLst/>
-                    </a:prstGeom>
-                  </pic:spPr>
-                </pic:pic>
-              </a:graphicData>
-            </a:graphic>
-          </wp:inline>
-        </w:drawing>
-      </w:r>
-    </w:p>
-    <w:p>
-      <w:pPr>
-        <w:pStyle w:val="5"/>
-      </w:pPr>
-      <w:r>
-        <w:t>Рисунок Ж.</w:t>
-      </w:r>
-      <w:r>
-        <w:t>2</w:t>
-      </w:r>
-      <w:r>
-        <w:t xml:space="preserve"> – Страница </w:t>
-      </w:r>
-      <w:r>
-        <w:t>регистрации</w:t>
-      </w:r>
-      <w:r>
-        <w:t xml:space="preserve"> в систем</w:t>
-      </w:r>
-      <w:r>
-        <w:t>е</w:t>
-      </w:r>
-    </w:p>
-    <w:p>
-      <w:pPr>
-        <w:rPr>
-          <w:lang w:val="en-US"/>
-        </w:rPr>
-      </w:pPr>
-      <w:r>
-        <w:rPr>
-          <w:noProof/>
-          <w:lang w:val="en-US"/>
-        </w:rPr>
-        <w:lastRenderedPageBreak/>
-        <w:drawing>
-          <wp:inline distT="0" distB="0" distL="0" distR="0" wp14:anchorId="034DFA73" wp14:editId="3C65307A">
-            <wp:extent cx="6120130" cy="3086100"/>
-            <wp:effectExtent l="0" t="0" r="0" b="0"/>
-            <wp:docPr id="13" name="Рисунок 13"/>
             <wp:cNvGraphicFramePr>
               <a:graphicFrameLocks xmlns:a="http://schemas.openxmlformats.org/drawingml/2006/main" noChangeAspect="1"/>
             </wp:cNvGraphicFramePr>
@@ -19821,7 +19580,7 @@
                   <pic:spPr>
                     <a:xfrm>
                       <a:off x="0" y="0"/>
-                      <a:ext cx="6120130" cy="3086100"/>
+                      <a:ext cx="6120130" cy="3048635"/>
                     </a:xfrm>
                     <a:prstGeom prst="rect">
                       <a:avLst/>
@@ -19842,28 +19601,38 @@
         <w:t>Рисунок Ж.</w:t>
       </w:r>
       <w:r>
-        <w:t>3</w:t>
+        <w:t>2</w:t>
       </w:r>
       <w:r>
         <w:t xml:space="preserve"> – Страница </w:t>
       </w:r>
       <w:r>
-        <w:t>1 этажа</w:t>
-      </w:r>
-    </w:p>
-    <w:p>
-      <w:pPr>
-        <w:jc w:val="center"/>
+        <w:t>регистрации</w:t>
+      </w:r>
+      <w:r>
+        <w:t xml:space="preserve"> в систем</w:t>
+      </w:r>
+      <w:r>
+        <w:t>е</w:t>
+      </w:r>
+    </w:p>
+    <w:p>
+      <w:pPr>
+        <w:rPr>
+          <w:lang w:val="en-US"/>
+        </w:rPr>
       </w:pPr>
       <w:r>
         <w:rPr>
           <w:noProof/>
-        </w:rPr>
+          <w:lang w:val="en-US"/>
+        </w:rPr>
+        <w:lastRenderedPageBreak/>
         <w:drawing>
-          <wp:inline distT="0" distB="0" distL="0" distR="0" wp14:anchorId="75F32D94" wp14:editId="03B9ADC4">
-            <wp:extent cx="6120130" cy="3069590"/>
+          <wp:inline distT="0" distB="0" distL="0" distR="0" wp14:anchorId="034DFA73" wp14:editId="3C65307A">
+            <wp:extent cx="6120130" cy="3086100"/>
             <wp:effectExtent l="0" t="0" r="0" b="0"/>
-            <wp:docPr id="17" name="Рисунок 17"/>
+            <wp:docPr id="13" name="Рисунок 13"/>
             <wp:cNvGraphicFramePr>
               <a:graphicFrameLocks xmlns:a="http://schemas.openxmlformats.org/drawingml/2006/main" noChangeAspect="1"/>
             </wp:cNvGraphicFramePr>
@@ -19883,7 +19652,7 @@
                   <pic:spPr>
                     <a:xfrm>
                       <a:off x="0" y="0"/>
-                      <a:ext cx="6120130" cy="3069590"/>
+                      <a:ext cx="6120130" cy="3086100"/>
                     </a:xfrm>
                     <a:prstGeom prst="rect">
                       <a:avLst/>
@@ -19899,18 +19668,19 @@
     <w:p>
       <w:pPr>
         <w:pStyle w:val="5"/>
+        <w:spacing w:after="480"/>
       </w:pPr>
       <w:r>
         <w:t>Рисунок Ж.</w:t>
       </w:r>
       <w:r>
-        <w:t>4</w:t>
-      </w:r>
-      <w:r>
-        <w:t xml:space="preserve"> – Страница</w:t>
-      </w:r>
-      <w:r>
-        <w:t xml:space="preserve"> фотографий кабинета</w:t>
+        <w:t>3</w:t>
+      </w:r>
+      <w:r>
+        <w:t xml:space="preserve"> – Страница </w:t>
+      </w:r>
+      <w:r>
+        <w:t>1 этажа</w:t>
       </w:r>
     </w:p>
     <w:p>
@@ -19921,12 +19691,11 @@
         <w:rPr>
           <w:noProof/>
         </w:rPr>
-        <w:lastRenderedPageBreak/>
         <w:drawing>
-          <wp:inline distT="0" distB="0" distL="0" distR="0" wp14:anchorId="2A7B83C5" wp14:editId="67E45CF1">
-            <wp:extent cx="6120130" cy="3086100"/>
-            <wp:effectExtent l="0" t="0" r="6350" b="9525"/>
-            <wp:docPr id="23" name="Рисунок 23"/>
+          <wp:inline distT="0" distB="0" distL="0" distR="0" wp14:anchorId="75F32D94" wp14:editId="03B9ADC4">
+            <wp:extent cx="6120130" cy="3069590"/>
+            <wp:effectExtent l="0" t="0" r="0" b="0"/>
+            <wp:docPr id="17" name="Рисунок 17"/>
             <wp:cNvGraphicFramePr>
               <a:graphicFrameLocks xmlns:a="http://schemas.openxmlformats.org/drawingml/2006/main" noChangeAspect="1"/>
             </wp:cNvGraphicFramePr>
@@ -19946,7 +19715,7 @@
                   <pic:spPr>
                     <a:xfrm>
                       <a:off x="0" y="0"/>
-                      <a:ext cx="6120130" cy="3086100"/>
+                      <a:ext cx="6120130" cy="3069590"/>
                     </a:xfrm>
                     <a:prstGeom prst="rect">
                       <a:avLst/>
@@ -19967,16 +19736,13 @@
         <w:t>Рисунок Ж.</w:t>
       </w:r>
       <w:r>
-        <w:t>5</w:t>
-      </w:r>
-      <w:r>
-        <w:t xml:space="preserve"> – Страница </w:t>
-      </w:r>
-      <w:r>
-        <w:t xml:space="preserve">добавления нового </w:t>
-      </w:r>
-      <w:r>
-        <w:t>оборудования</w:t>
+        <w:t>4</w:t>
+      </w:r>
+      <w:r>
+        <w:t xml:space="preserve"> – Страница</w:t>
+      </w:r>
+      <w:r>
+        <w:t xml:space="preserve"> фотографий кабинета</w:t>
       </w:r>
     </w:p>
     <w:p>
@@ -19987,11 +19753,12 @@
         <w:rPr>
           <w:noProof/>
         </w:rPr>
+        <w:lastRenderedPageBreak/>
         <w:drawing>
-          <wp:inline distT="0" distB="0" distL="0" distR="0" wp14:anchorId="6A6E72BF" wp14:editId="09A43B09">
-            <wp:extent cx="6120130" cy="3089275"/>
-            <wp:effectExtent l="0" t="0" r="0" b="0"/>
-            <wp:docPr id="24" name="Рисунок 24"/>
+          <wp:inline distT="0" distB="0" distL="0" distR="0" wp14:anchorId="2A7B83C5" wp14:editId="67E45CF1">
+            <wp:extent cx="6120130" cy="3086100"/>
+            <wp:effectExtent l="0" t="0" r="6350" b="9525"/>
+            <wp:docPr id="23" name="Рисунок 23"/>
             <wp:cNvGraphicFramePr>
               <a:graphicFrameLocks xmlns:a="http://schemas.openxmlformats.org/drawingml/2006/main" noChangeAspect="1"/>
             </wp:cNvGraphicFramePr>
@@ -20011,6 +19778,72 @@
                   <pic:spPr>
                     <a:xfrm>
                       <a:off x="0" y="0"/>
+                      <a:ext cx="6120130" cy="3086100"/>
+                    </a:xfrm>
+                    <a:prstGeom prst="rect">
+                      <a:avLst/>
+                    </a:prstGeom>
+                  </pic:spPr>
+                </pic:pic>
+              </a:graphicData>
+            </a:graphic>
+          </wp:inline>
+        </w:drawing>
+      </w:r>
+    </w:p>
+    <w:p>
+      <w:pPr>
+        <w:pStyle w:val="5"/>
+        <w:spacing w:after="480"/>
+      </w:pPr>
+      <w:r>
+        <w:t>Рисунок Ж.</w:t>
+      </w:r>
+      <w:r>
+        <w:t>5</w:t>
+      </w:r>
+      <w:r>
+        <w:t xml:space="preserve"> – Страница </w:t>
+      </w:r>
+      <w:r>
+        <w:t xml:space="preserve">добавления нового </w:t>
+      </w:r>
+      <w:r>
+        <w:t>оборудования</w:t>
+      </w:r>
+    </w:p>
+    <w:p>
+      <w:pPr>
+        <w:jc w:val="center"/>
+      </w:pPr>
+      <w:r>
+        <w:rPr>
+          <w:noProof/>
+        </w:rPr>
+        <w:drawing>
+          <wp:inline distT="0" distB="0" distL="0" distR="0" wp14:anchorId="6A6E72BF" wp14:editId="09A43B09">
+            <wp:extent cx="6120130" cy="3089275"/>
+            <wp:effectExtent l="0" t="0" r="0" b="0"/>
+            <wp:docPr id="24" name="Рисунок 24"/>
+            <wp:cNvGraphicFramePr>
+              <a:graphicFrameLocks xmlns:a="http://schemas.openxmlformats.org/drawingml/2006/main" noChangeAspect="1"/>
+            </wp:cNvGraphicFramePr>
+            <a:graphic xmlns:a="http://schemas.openxmlformats.org/drawingml/2006/main">
+              <a:graphicData uri="http://schemas.openxmlformats.org/drawingml/2006/picture">
+                <pic:pic xmlns:pic="http://schemas.openxmlformats.org/drawingml/2006/picture">
+                  <pic:nvPicPr>
+                    <pic:cNvPr id="1" name=""/>
+                    <pic:cNvPicPr/>
+                  </pic:nvPicPr>
+                  <pic:blipFill>
+                    <a:blip r:embed="rId48"/>
+                    <a:stretch>
+                      <a:fillRect/>
+                    </a:stretch>
+                  </pic:blipFill>
+                  <pic:spPr>
+                    <a:xfrm>
+                      <a:off x="0" y="0"/>
                       <a:ext cx="6120130" cy="3089275"/>
                     </a:xfrm>
                     <a:prstGeom prst="rect">
@@ -20066,7 +19899,7 @@
                     <pic:cNvPicPr/>
                   </pic:nvPicPr>
                   <pic:blipFill rotWithShape="1">
-                    <a:blip r:embed="rId48"/>
+                    <a:blip r:embed="rId49"/>
                     <a:srcRect l="669"/>
                     <a:stretch/>
                   </pic:blipFill>
@@ -20117,10 +19950,12 @@
         <w:ind w:firstLine="0"/>
         <w:jc w:val="center"/>
       </w:pPr>
+      <w:bookmarkStart w:id="31" w:name="_Toc197639397"/>
       <w:r>
         <w:lastRenderedPageBreak/>
         <w:t>Приложение З</w:t>
       </w:r>
+      <w:bookmarkEnd w:id="31"/>
     </w:p>
     <w:p>
       <w:pPr>
@@ -20139,67 +19974,14 @@
         <w:jc w:val="center"/>
       </w:pPr>
       <w:r>
+        <w:rPr>
+          <w:noProof/>
+        </w:rPr>
         <w:drawing>
           <wp:inline distT="0" distB="0" distL="0" distR="0" wp14:anchorId="1938CB92" wp14:editId="32E66BB8">
             <wp:extent cx="4934639" cy="1486107"/>
             <wp:effectExtent l="0" t="0" r="0" b="0"/>
             <wp:docPr id="41" name="Рисунок 41"/>
-            <wp:cNvGraphicFramePr>
-              <a:graphicFrameLocks xmlns:a="http://schemas.openxmlformats.org/drawingml/2006/main" noChangeAspect="1"/>
-            </wp:cNvGraphicFramePr>
-            <a:graphic xmlns:a="http://schemas.openxmlformats.org/drawingml/2006/main">
-              <a:graphicData uri="http://schemas.openxmlformats.org/drawingml/2006/picture">
-                <pic:pic xmlns:pic="http://schemas.openxmlformats.org/drawingml/2006/picture">
-                  <pic:nvPicPr>
-                    <pic:cNvPr id="1" name=""/>
-                    <pic:cNvPicPr/>
-                  </pic:nvPicPr>
-                  <pic:blipFill>
-                    <a:blip r:embed="rId49"/>
-                    <a:stretch>
-                      <a:fillRect/>
-                    </a:stretch>
-                  </pic:blipFill>
-                  <pic:spPr>
-                    <a:xfrm>
-                      <a:off x="0" y="0"/>
-                      <a:ext cx="4934639" cy="1486107"/>
-                    </a:xfrm>
-                    <a:prstGeom prst="rect">
-                      <a:avLst/>
-                    </a:prstGeom>
-                  </pic:spPr>
-                </pic:pic>
-              </a:graphicData>
-            </a:graphic>
-          </wp:inline>
-        </w:drawing>
-      </w:r>
-    </w:p>
-    <w:p>
-      <w:pPr>
-        <w:pStyle w:val="5"/>
-      </w:pPr>
-      <w:r>
-        <w:t>Листинг З.</w:t>
-      </w:r>
-      <w:r>
-        <w:t>1.1</w:t>
-      </w:r>
-      <w:r>
-        <w:t xml:space="preserve"> – Обработчик страницы </w:t>
-      </w:r>
-      <w:r>
-        <w:t>добавления оборудования</w:t>
-      </w:r>
-    </w:p>
-    <w:p>
-      <w:r>
-        <w:drawing>
-          <wp:inline distT="0" distB="0" distL="0" distR="0" wp14:anchorId="24522D37" wp14:editId="725FD57D">
-            <wp:extent cx="6120130" cy="3022600"/>
-            <wp:effectExtent l="0" t="0" r="0" b="6350"/>
-            <wp:docPr id="42" name="Рисунок 42"/>
             <wp:cNvGraphicFramePr>
               <a:graphicFrameLocks xmlns:a="http://schemas.openxmlformats.org/drawingml/2006/main" noChangeAspect="1"/>
             </wp:cNvGraphicFramePr>
@@ -20219,7 +20001,7 @@
                   <pic:spPr>
                     <a:xfrm>
                       <a:off x="0" y="0"/>
-                      <a:ext cx="6120130" cy="3022600"/>
+                      <a:ext cx="4934639" cy="1486107"/>
                     </a:xfrm>
                     <a:prstGeom prst="rect">
                       <a:avLst/>
@@ -20235,44 +20017,22 @@
     <w:p>
       <w:pPr>
         <w:pStyle w:val="5"/>
-      </w:pPr>
-      <w:r>
-        <w:t>Листинг З.1.</w:t>
-      </w:r>
-      <w:r>
-        <w:t>2</w:t>
-      </w:r>
-      <w:r>
-        <w:t xml:space="preserve"> – Обработчик </w:t>
-      </w:r>
-      <w:r>
-        <w:t xml:space="preserve">запроса к </w:t>
-      </w:r>
-      <w:r>
-        <w:rPr>
-          <w:lang w:val="en-US"/>
-        </w:rPr>
-        <w:t>API</w:t>
-      </w:r>
-      <w:r>
-        <w:t xml:space="preserve"> </w:t>
-      </w:r>
-      <w:r>
-        <w:t>на создание оборудования</w:t>
-      </w:r>
-    </w:p>
-    <w:p>
-      <w:pPr>
-        <w:pStyle w:val="a0"/>
-        <w:ind w:firstLine="0"/>
-        <w:jc w:val="center"/>
-      </w:pPr>
-      <w:r>
+        <w:spacing w:after="480"/>
+      </w:pPr>
+      <w:r>
+        <w:t>Листинг З.1.1 – Обработчик страницы добавления оборудования</w:t>
+      </w:r>
+    </w:p>
+    <w:p>
+      <w:r>
+        <w:rPr>
+          <w:noProof/>
+        </w:rPr>
         <w:drawing>
-          <wp:inline distT="0" distB="0" distL="0" distR="0" wp14:anchorId="1E27BEF8" wp14:editId="36FB2E56">
-            <wp:extent cx="6120130" cy="6669405"/>
-            <wp:effectExtent l="0" t="0" r="0" b="0"/>
-            <wp:docPr id="43" name="Рисунок 43"/>
+          <wp:inline distT="0" distB="0" distL="0" distR="0" wp14:anchorId="24522D37" wp14:editId="725FD57D">
+            <wp:extent cx="6120130" cy="3022600"/>
+            <wp:effectExtent l="0" t="0" r="0" b="6350"/>
+            <wp:docPr id="42" name="Рисунок 42"/>
             <wp:cNvGraphicFramePr>
               <a:graphicFrameLocks xmlns:a="http://schemas.openxmlformats.org/drawingml/2006/main" noChangeAspect="1"/>
             </wp:cNvGraphicFramePr>
@@ -20292,7 +20052,7 @@
                   <pic:spPr>
                     <a:xfrm>
                       <a:off x="0" y="0"/>
-                      <a:ext cx="6120130" cy="6669405"/>
+                      <a:ext cx="6120130" cy="3022600"/>
                     </a:xfrm>
                     <a:prstGeom prst="rect">
                       <a:avLst/>
@@ -20313,18 +20073,25 @@
         <w:t>Листинг З.1.</w:t>
       </w:r>
       <w:r>
-        <w:t>3</w:t>
-      </w:r>
-      <w:r>
-        <w:t xml:space="preserve"> – </w:t>
-      </w:r>
-      <w:proofErr w:type="spellStart"/>
-      <w:r>
-        <w:t>Сериализатор</w:t>
-      </w:r>
-      <w:proofErr w:type="spellEnd"/>
-      <w:r>
-        <w:t xml:space="preserve"> для оборудования</w:t>
+        <w:t>2</w:t>
+      </w:r>
+      <w:r>
+        <w:t xml:space="preserve"> – Обработчик </w:t>
+      </w:r>
+      <w:r>
+        <w:t xml:space="preserve">запроса к </w:t>
+      </w:r>
+      <w:r>
+        <w:rPr>
+          <w:lang w:val="en-US"/>
+        </w:rPr>
+        <w:t>API</w:t>
+      </w:r>
+      <w:r>
+        <w:t xml:space="preserve"> </w:t>
+      </w:r>
+      <w:r>
+        <w:t>на создание оборудования</w:t>
       </w:r>
     </w:p>
     <w:p>
@@ -20334,11 +20101,15 @@
         <w:jc w:val="center"/>
       </w:pPr>
       <w:r>
+        <w:rPr>
+          <w:noProof/>
+        </w:rPr>
+        <w:lastRenderedPageBreak/>
         <w:drawing>
-          <wp:inline distT="0" distB="0" distL="0" distR="0" wp14:anchorId="354870FE" wp14:editId="76A5041E">
-            <wp:extent cx="6120130" cy="3179445"/>
-            <wp:effectExtent l="0" t="0" r="0" b="1905"/>
-            <wp:docPr id="44" name="Рисунок 44"/>
+          <wp:inline distT="0" distB="0" distL="0" distR="0" wp14:anchorId="1E27BEF8" wp14:editId="36FB2E56">
+            <wp:extent cx="6120130" cy="6669405"/>
+            <wp:effectExtent l="0" t="0" r="0" b="0"/>
+            <wp:docPr id="43" name="Рисунок 43"/>
             <wp:cNvGraphicFramePr>
               <a:graphicFrameLocks xmlns:a="http://schemas.openxmlformats.org/drawingml/2006/main" noChangeAspect="1"/>
             </wp:cNvGraphicFramePr>
@@ -20358,7 +20129,7 @@
                   <pic:spPr>
                     <a:xfrm>
                       <a:off x="0" y="0"/>
-                      <a:ext cx="6120130" cy="3179445"/>
+                      <a:ext cx="6120130" cy="6669405"/>
                     </a:xfrm>
                     <a:prstGeom prst="rect">
                       <a:avLst/>
@@ -20376,43 +20147,34 @@
         <w:pStyle w:val="5"/>
       </w:pPr>
       <w:r>
-        <w:t>Листинг З.</w:t>
+        <w:t>Листинг З.1.</w:t>
       </w:r>
       <w:r>
         <w:t>3</w:t>
       </w:r>
       <w:r>
-        <w:t xml:space="preserve"> – Обработчик страницы</w:t>
-      </w:r>
-      <w:r>
-        <w:t xml:space="preserve"> авторизации</w:t>
-      </w:r>
-    </w:p>
-    <w:p>
-      <w:pPr>
-        <w:pStyle w:val="a0"/>
-        <w:ind w:firstLine="0"/>
-        <w:jc w:val="center"/>
-      </w:pPr>
-    </w:p>
-    <w:p>
-      <w:pPr>
-        <w:pStyle w:val="a0"/>
-        <w:ind w:firstLine="0"/>
-        <w:jc w:val="center"/>
-        <w:rPr>
-          <w:lang w:val="en-US"/>
-        </w:rPr>
-      </w:pPr>
-      <w:r>
-        <w:rPr>
-          <w:lang w:val="en-US"/>
-        </w:rPr>
+        <w:t xml:space="preserve"> – </w:t>
+      </w:r>
+      <w:proofErr w:type="spellStart"/>
+      <w:r>
+        <w:t>Сериализатор</w:t>
+      </w:r>
+      <w:proofErr w:type="spellEnd"/>
+      <w:r>
+        <w:t xml:space="preserve"> для оборудования</w:t>
+      </w:r>
+    </w:p>
+    <w:p>
+      <w:r>
+        <w:rPr>
+          <w:noProof/>
+        </w:rPr>
+        <w:lastRenderedPageBreak/>
         <w:drawing>
-          <wp:inline distT="0" distB="0" distL="0" distR="0" wp14:anchorId="14B9C8F0" wp14:editId="77AFAC3C">
-            <wp:extent cx="6120130" cy="3072130"/>
+          <wp:inline distT="0" distB="0" distL="0" distR="0" wp14:anchorId="0879599C" wp14:editId="43816068">
+            <wp:extent cx="6120130" cy="2345690"/>
             <wp:effectExtent l="0" t="0" r="0" b="0"/>
-            <wp:docPr id="40" name="Рисунок 40"/>
+            <wp:docPr id="29" name="Рисунок 29"/>
             <wp:cNvGraphicFramePr>
               <a:graphicFrameLocks xmlns:a="http://schemas.openxmlformats.org/drawingml/2006/main" noChangeAspect="1"/>
             </wp:cNvGraphicFramePr>
@@ -20432,6 +20194,288 @@
                   <pic:spPr>
                     <a:xfrm>
                       <a:off x="0" y="0"/>
+                      <a:ext cx="6120130" cy="2345690"/>
+                    </a:xfrm>
+                    <a:prstGeom prst="rect">
+                      <a:avLst/>
+                    </a:prstGeom>
+                  </pic:spPr>
+                </pic:pic>
+              </a:graphicData>
+            </a:graphic>
+          </wp:inline>
+        </w:drawing>
+      </w:r>
+    </w:p>
+    <w:p>
+      <w:pPr>
+        <w:pStyle w:val="5"/>
+        <w:spacing w:after="480"/>
+      </w:pPr>
+      <w:r>
+        <w:t>Листинг З.</w:t>
+      </w:r>
+      <w:r>
+        <w:t>2</w:t>
+      </w:r>
+      <w:r>
+        <w:t xml:space="preserve">– Обработчик </w:t>
+      </w:r>
+      <w:r>
+        <w:rPr>
+          <w:lang w:val="en-US"/>
+        </w:rPr>
+        <w:t>api</w:t>
+      </w:r>
+      <w:r>
+        <w:t xml:space="preserve"> </w:t>
+      </w:r>
+      <w:r>
+        <w:t>пути</w:t>
+      </w:r>
+      <w:r>
+        <w:t xml:space="preserve"> </w:t>
+      </w:r>
+      <w:r>
+        <w:t>перемещения оборудования</w:t>
+      </w:r>
+    </w:p>
+    <w:p>
+      <w:pPr>
+        <w:pStyle w:val="a0"/>
+        <w:ind w:firstLine="0"/>
+        <w:jc w:val="center"/>
+      </w:pPr>
+      <w:r>
+        <w:rPr>
+          <w:noProof/>
+        </w:rPr>
+        <w:drawing>
+          <wp:inline distT="0" distB="0" distL="0" distR="0" wp14:anchorId="354870FE" wp14:editId="76A5041E">
+            <wp:extent cx="6120130" cy="3179445"/>
+            <wp:effectExtent l="0" t="0" r="0" b="1905"/>
+            <wp:docPr id="44" name="Рисунок 44"/>
+            <wp:cNvGraphicFramePr>
+              <a:graphicFrameLocks xmlns:a="http://schemas.openxmlformats.org/drawingml/2006/main" noChangeAspect="1"/>
+            </wp:cNvGraphicFramePr>
+            <a:graphic xmlns:a="http://schemas.openxmlformats.org/drawingml/2006/main">
+              <a:graphicData uri="http://schemas.openxmlformats.org/drawingml/2006/picture">
+                <pic:pic xmlns:pic="http://schemas.openxmlformats.org/drawingml/2006/picture">
+                  <pic:nvPicPr>
+                    <pic:cNvPr id="1" name=""/>
+                    <pic:cNvPicPr/>
+                  </pic:nvPicPr>
+                  <pic:blipFill>
+                    <a:blip r:embed="rId54"/>
+                    <a:stretch>
+                      <a:fillRect/>
+                    </a:stretch>
+                  </pic:blipFill>
+                  <pic:spPr>
+                    <a:xfrm>
+                      <a:off x="0" y="0"/>
+                      <a:ext cx="6120130" cy="3179445"/>
+                    </a:xfrm>
+                    <a:prstGeom prst="rect">
+                      <a:avLst/>
+                    </a:prstGeom>
+                  </pic:spPr>
+                </pic:pic>
+              </a:graphicData>
+            </a:graphic>
+          </wp:inline>
+        </w:drawing>
+      </w:r>
+    </w:p>
+    <w:p>
+      <w:pPr>
+        <w:pStyle w:val="5"/>
+      </w:pPr>
+      <w:r>
+        <w:t>Листинг З.</w:t>
+      </w:r>
+      <w:r>
+        <w:t>3</w:t>
+      </w:r>
+      <w:r>
+        <w:t xml:space="preserve"> – Обработчик страницы</w:t>
+      </w:r>
+      <w:r>
+        <w:t xml:space="preserve"> авторизации</w:t>
+      </w:r>
+    </w:p>
+    <w:p>
+      <w:pPr>
+        <w:pStyle w:val="a0"/>
+        <w:ind w:firstLine="0"/>
+        <w:jc w:val="center"/>
+      </w:pPr>
+      <w:r>
+        <w:lastRenderedPageBreak/>
+        <w:drawing>
+          <wp:inline distT="0" distB="0" distL="0" distR="0" wp14:anchorId="41027E10" wp14:editId="40D75E63">
+            <wp:extent cx="6120130" cy="4147185"/>
+            <wp:effectExtent l="0" t="0" r="0" b="5715"/>
+            <wp:docPr id="30" name="Рисунок 30"/>
+            <wp:cNvGraphicFramePr>
+              <a:graphicFrameLocks xmlns:a="http://schemas.openxmlformats.org/drawingml/2006/main" noChangeAspect="1"/>
+            </wp:cNvGraphicFramePr>
+            <a:graphic xmlns:a="http://schemas.openxmlformats.org/drawingml/2006/main">
+              <a:graphicData uri="http://schemas.openxmlformats.org/drawingml/2006/picture">
+                <pic:pic xmlns:pic="http://schemas.openxmlformats.org/drawingml/2006/picture">
+                  <pic:nvPicPr>
+                    <pic:cNvPr id="1" name=""/>
+                    <pic:cNvPicPr/>
+                  </pic:nvPicPr>
+                  <pic:blipFill>
+                    <a:blip r:embed="rId55"/>
+                    <a:stretch>
+                      <a:fillRect/>
+                    </a:stretch>
+                  </pic:blipFill>
+                  <pic:spPr>
+                    <a:xfrm>
+                      <a:off x="0" y="0"/>
+                      <a:ext cx="6120130" cy="4147185"/>
+                    </a:xfrm>
+                    <a:prstGeom prst="rect">
+                      <a:avLst/>
+                    </a:prstGeom>
+                  </pic:spPr>
+                </pic:pic>
+              </a:graphicData>
+            </a:graphic>
+          </wp:inline>
+        </w:drawing>
+      </w:r>
+    </w:p>
+    <w:p>
+      <w:pPr>
+        <w:pStyle w:val="5"/>
+        <w:spacing w:after="480"/>
+      </w:pPr>
+      <w:r>
+        <w:t>Листинг З.</w:t>
+      </w:r>
+      <w:r>
+        <w:t>4</w:t>
+      </w:r>
+      <w:r>
+        <w:t>.1</w:t>
+      </w:r>
+      <w:r>
+        <w:t xml:space="preserve"> – </w:t>
+      </w:r>
+      <w:r>
+        <w:t>Форма поиска оборудования</w:t>
+      </w:r>
+    </w:p>
+    <w:p>
+      <w:r>
+        <w:lastRenderedPageBreak/>
+        <w:drawing>
+          <wp:inline distT="0" distB="0" distL="0" distR="0" wp14:anchorId="64A2288B" wp14:editId="760E74DD">
+            <wp:extent cx="6120130" cy="7180580"/>
+            <wp:effectExtent l="0" t="0" r="0" b="1270"/>
+            <wp:docPr id="31" name="Рисунок 31"/>
+            <wp:cNvGraphicFramePr>
+              <a:graphicFrameLocks xmlns:a="http://schemas.openxmlformats.org/drawingml/2006/main" noChangeAspect="1"/>
+            </wp:cNvGraphicFramePr>
+            <a:graphic xmlns:a="http://schemas.openxmlformats.org/drawingml/2006/main">
+              <a:graphicData uri="http://schemas.openxmlformats.org/drawingml/2006/picture">
+                <pic:pic xmlns:pic="http://schemas.openxmlformats.org/drawingml/2006/picture">
+                  <pic:nvPicPr>
+                    <pic:cNvPr id="1" name=""/>
+                    <pic:cNvPicPr/>
+                  </pic:nvPicPr>
+                  <pic:blipFill>
+                    <a:blip r:embed="rId56"/>
+                    <a:stretch>
+                      <a:fillRect/>
+                    </a:stretch>
+                  </pic:blipFill>
+                  <pic:spPr>
+                    <a:xfrm>
+                      <a:off x="0" y="0"/>
+                      <a:ext cx="6120130" cy="7180580"/>
+                    </a:xfrm>
+                    <a:prstGeom prst="rect">
+                      <a:avLst/>
+                    </a:prstGeom>
+                  </pic:spPr>
+                </pic:pic>
+              </a:graphicData>
+            </a:graphic>
+          </wp:inline>
+        </w:drawing>
+      </w:r>
+    </w:p>
+    <w:p>
+      <w:pPr>
+        <w:pStyle w:val="5"/>
+        <w:spacing w:after="480"/>
+      </w:pPr>
+      <w:r>
+        <w:t>Листинг З.</w:t>
+      </w:r>
+      <w:r>
+        <w:t>4</w:t>
+      </w:r>
+      <w:r>
+        <w:t>.</w:t>
+      </w:r>
+      <w:r>
+        <w:t>2</w:t>
+      </w:r>
+      <w:r>
+        <w:t xml:space="preserve"> – </w:t>
+      </w:r>
+      <w:r>
+        <w:t>Обработчик страницы кабинета и</w:t>
+      </w:r>
+      <w:r>
+        <w:t xml:space="preserve"> поиска оборудования</w:t>
+      </w:r>
+    </w:p>
+    <w:p>
+      <w:pPr>
+        <w:pStyle w:val="a0"/>
+        <w:ind w:firstLine="0"/>
+        <w:jc w:val="center"/>
+        <w:rPr>
+          <w:lang w:val="en-US"/>
+        </w:rPr>
+      </w:pPr>
+      <w:r>
+        <w:rPr>
+          <w:noProof/>
+          <w:lang w:val="en-US"/>
+        </w:rPr>
+        <w:lastRenderedPageBreak/>
+        <w:drawing>
+          <wp:inline distT="0" distB="0" distL="0" distR="0" wp14:anchorId="14B9C8F0" wp14:editId="77AFAC3C">
+            <wp:extent cx="6120130" cy="3072130"/>
+            <wp:effectExtent l="0" t="0" r="0" b="0"/>
+            <wp:docPr id="40" name="Рисунок 40"/>
+            <wp:cNvGraphicFramePr>
+              <a:graphicFrameLocks xmlns:a="http://schemas.openxmlformats.org/drawingml/2006/main" noChangeAspect="1"/>
+            </wp:cNvGraphicFramePr>
+            <a:graphic xmlns:a="http://schemas.openxmlformats.org/drawingml/2006/main">
+              <a:graphicData uri="http://schemas.openxmlformats.org/drawingml/2006/picture">
+                <pic:pic xmlns:pic="http://schemas.openxmlformats.org/drawingml/2006/picture">
+                  <pic:nvPicPr>
+                    <pic:cNvPr id="1" name=""/>
+                    <pic:cNvPicPr/>
+                  </pic:nvPicPr>
+                  <pic:blipFill>
+                    <a:blip r:embed="rId57"/>
+                    <a:stretch>
+                      <a:fillRect/>
+                    </a:stretch>
+                  </pic:blipFill>
+                  <pic:spPr>
+                    <a:xfrm>
+                      <a:off x="0" y="0"/>
                       <a:ext cx="6120130" cy="3072130"/>
                     </a:xfrm>
                     <a:prstGeom prst="rect">
@@ -20458,13 +20502,6 @@
       <w:r>
         <w:t xml:space="preserve"> – Обработчик страницы регистрации</w:t>
       </w:r>
-    </w:p>
-    <w:p>
-      <w:pPr>
-        <w:pStyle w:val="a0"/>
-        <w:ind w:firstLine="0"/>
-        <w:jc w:val="center"/>
-      </w:pPr>
     </w:p>
     <w:sectPr>
       <w:pgSz w:w="11906" w:h="16838"/>
